--- a/asset/doc/Resume_Daniel_Varvara.docx
+++ b/asset/doc/Resume_Daniel_Varvara.docx
@@ -88,7 +88,7 @@
           <mc:Choice Requires="wps">
             <w:drawing>
               <wp:inline distT="0" distB="0" distL="0" distR="0">
-                <wp:extent cx="6350" cy="56515"/>
+                <wp:extent cx="11430" cy="61595"/>
                 <wp:effectExtent l="0" t="0" r="0" b="0"/>
                 <wp:docPr id="1" name=""/>
                 <a:graphic xmlns:a="http://schemas.openxmlformats.org/drawingml/2006/main">
@@ -98,7 +98,7 @@
                       <wps:spPr>
                         <a:xfrm>
                           <a:off x="0" y="0"/>
-                          <a:ext cx="5760" cy="55800"/>
+                          <a:ext cx="10800" cy="60840"/>
                         </a:xfrm>
                         <a:prstGeom prst="rect">
                           <a:avLst/>
@@ -125,7 +125,7 @@
           </mc:Choice>
           <mc:Fallback>
             <w:pict>
-              <v:rect id="shape_0" fillcolor="#599ad1" stroked="f" style="position:absolute;margin-left:0pt;margin-top:0pt;width:0.4pt;height:4.35pt">
+              <v:rect id="shape_0" fillcolor="#599ad1" stroked="f" style="position:absolute;margin-left:0pt;margin-top:0pt;width:0.8pt;height:4.75pt">
                 <w10:wrap type="none"/>
                 <v:fill o:detectmouseclick="t" type="solid" color2="#a6652e"/>
                 <v:stroke color="#3465a4" joinstyle="round" endcap="flat"/>
@@ -187,6 +187,624 @@
     <w:p>
       <w:pPr>
         <w:pStyle w:val="Normal"/>
+        <w:numPr>
+          <w:ilvl w:val="0"/>
+          <w:numId w:val="0"/>
+        </w:numPr>
+        <w:ind w:left="1060" w:hanging="0"/>
+        <w:rPr/>
+      </w:pPr>
+      <w:r>
+        <w:rPr/>
+      </w:r>
+    </w:p>
+    <w:p>
+      <w:pPr>
+        <w:pStyle w:val="Liste"/>
+        <w:numPr>
+          <w:ilvl w:val="0"/>
+          <w:numId w:val="5"/>
+        </w:numPr>
+        <w:rPr/>
+      </w:pPr>
+      <w:r>
+        <w:rPr>
+          <w:rFonts w:cs="Arial" w:ascii="Noto Sans " w:hAnsi="Noto Sans "/>
+        </w:rPr>
+        <w:t xml:space="preserve">HTML, CSS, </w:t>
+      </w:r>
+      <w:bookmarkStart w:id="1" w:name="__DdeLink__116_327906966"/>
+      <w:bookmarkEnd w:id="1"/>
+      <w:r>
+        <w:rPr>
+          <w:rFonts w:cs="Arial" w:ascii="Noto Sans " w:hAnsi="Noto Sans "/>
+        </w:rPr>
+        <w:t xml:space="preserve">JavaScript, </w:t>
+      </w:r>
+      <w:r>
+        <w:rPr>
+          <w:rFonts w:cs="Arial" w:ascii="Noto Sans " w:hAnsi="Noto Sans "/>
+        </w:rPr>
+        <w:t>SASS, JSON, Nodejs, Pug/Jade, Gulp, CLI, Git, Github</w:t>
+      </w:r>
+    </w:p>
+    <w:p>
+      <w:pPr>
+        <w:pStyle w:val="Liste"/>
+        <w:numPr>
+          <w:ilvl w:val="0"/>
+          <w:numId w:val="5"/>
+        </w:numPr>
+        <w:rPr/>
+      </w:pPr>
+      <w:r>
+        <w:rPr>
+          <w:rFonts w:cs="Arial" w:ascii="Noto Sans " w:hAnsi="Noto Sans "/>
+        </w:rPr>
+        <w:t>Understanding of PHP, MySQL, Angular.js, React</w:t>
+      </w:r>
+    </w:p>
+    <w:p>
+      <w:pPr>
+        <w:pStyle w:val="Liste"/>
+        <w:numPr>
+          <w:ilvl w:val="0"/>
+          <w:numId w:val="5"/>
+        </w:numPr>
+        <w:rPr>
+          <w:rFonts w:ascii="Arial" w:hAnsi="Arial" w:cs="Arial"/>
+        </w:rPr>
+      </w:pPr>
+      <w:r>
+        <w:rPr>
+          <w:rFonts w:cs="Arial" w:ascii="Noto Sans " w:hAnsi="Noto Sans "/>
+        </w:rPr>
+        <w:t>Microsoft Office, Word, PowerPoint</w:t>
+      </w:r>
+    </w:p>
+    <w:p>
+      <w:pPr>
+        <w:pStyle w:val="Liste"/>
+        <w:numPr>
+          <w:ilvl w:val="0"/>
+          <w:numId w:val="5"/>
+        </w:numPr>
+        <w:rPr/>
+      </w:pPr>
+      <w:r>
+        <w:rPr>
+          <w:rFonts w:cs="Arial" w:ascii="Noto Sans " w:hAnsi="Noto Sans "/>
+          <w:lang w:eastAsia="en-GB"/>
+        </w:rPr>
+        <w:t xml:space="preserve">Excellent communication skills, both written and verbal </w:t>
+      </w:r>
+    </w:p>
+    <w:p>
+      <w:pPr>
+        <w:pStyle w:val="Liste"/>
+        <w:numPr>
+          <w:ilvl w:val="0"/>
+          <w:numId w:val="5"/>
+        </w:numPr>
+        <w:rPr/>
+      </w:pPr>
+      <w:r>
+        <w:rPr>
+          <w:rFonts w:cs="Arial" w:ascii="Arial" w:hAnsi="Arial"/>
+          <w:lang w:eastAsia="en-GB"/>
+        </w:rPr>
+        <w:t>Windows and Linux user</w:t>
+      </w:r>
+    </w:p>
+    <w:p>
+      <w:pPr>
+        <w:pStyle w:val="Liste"/>
+        <w:numPr>
+          <w:ilvl w:val="0"/>
+          <w:numId w:val="5"/>
+        </w:numPr>
+        <w:rPr>
+          <w:rFonts w:ascii="Arial" w:hAnsi="Arial" w:cs="Arial"/>
+          <w:lang w:eastAsia="en-GB"/>
+        </w:rPr>
+      </w:pPr>
+      <w:r>
+        <w:rPr>
+          <w:rFonts w:cs="Arial" w:ascii="Noto Sans " w:hAnsi="Noto Sans "/>
+          <w:lang w:eastAsia="en-GB"/>
+        </w:rPr>
+        <w:t>Motivated by high results</w:t>
+      </w:r>
+    </w:p>
+    <w:p>
+      <w:pPr>
+        <w:pStyle w:val="Liste"/>
+        <w:numPr>
+          <w:ilvl w:val="0"/>
+          <w:numId w:val="5"/>
+        </w:numPr>
+        <w:rPr>
+          <w:rFonts w:ascii="Arial" w:hAnsi="Arial" w:cs="Arial"/>
+          <w:lang w:eastAsia="en-GB"/>
+        </w:rPr>
+      </w:pPr>
+      <w:r>
+        <w:rPr>
+          <w:rFonts w:cs="Arial" w:ascii="Noto Sans " w:hAnsi="Noto Sans "/>
+          <w:lang w:eastAsia="en-GB"/>
+        </w:rPr>
+        <w:t>Good interpersonal skills</w:t>
+      </w:r>
+    </w:p>
+    <w:p>
+      <w:pPr>
+        <w:pStyle w:val="Liste"/>
+        <w:numPr>
+          <w:ilvl w:val="0"/>
+          <w:numId w:val="5"/>
+        </w:numPr>
+        <w:rPr>
+          <w:rFonts w:ascii="Arial" w:hAnsi="Arial" w:cs="Arial"/>
+          <w:lang w:eastAsia="en-GB"/>
+        </w:rPr>
+      </w:pPr>
+      <w:r>
+        <w:rPr>
+          <w:rFonts w:cs="Arial" w:ascii="Noto Sans " w:hAnsi="Noto Sans "/>
+          <w:lang w:eastAsia="en-GB"/>
+        </w:rPr>
+        <w:t>Working well within a team as well as on my own</w:t>
+      </w:r>
+    </w:p>
+    <w:p>
+      <w:pPr>
+        <w:pStyle w:val="Liste"/>
+        <w:numPr>
+          <w:ilvl w:val="0"/>
+          <w:numId w:val="5"/>
+        </w:numPr>
+        <w:rPr>
+          <w:rFonts w:ascii="Arial" w:hAnsi="Arial" w:cs="Arial"/>
+          <w:lang w:eastAsia="en-GB"/>
+        </w:rPr>
+      </w:pPr>
+      <w:r>
+        <w:rPr>
+          <w:rFonts w:cs="Arial" w:ascii="Noto Sans " w:hAnsi="Noto Sans "/>
+          <w:lang w:eastAsia="en-GB"/>
+        </w:rPr>
+        <w:t>Professional and resilient</w:t>
+      </w:r>
+    </w:p>
+    <w:p>
+      <w:pPr>
+        <w:pStyle w:val="Liste"/>
+        <w:numPr>
+          <w:ilvl w:val="0"/>
+          <w:numId w:val="5"/>
+        </w:numPr>
+        <w:rPr>
+          <w:rFonts w:ascii="Arial" w:hAnsi="Arial" w:cs="Arial"/>
+          <w:lang w:eastAsia="en-GB"/>
+        </w:rPr>
+      </w:pPr>
+      <w:r>
+        <w:rPr>
+          <w:rFonts w:cs="Arial" w:ascii="Noto Sans " w:hAnsi="Noto Sans "/>
+          <w:lang w:eastAsia="en-GB"/>
+        </w:rPr>
+        <w:t>Excellent organisational and prioritisation skills</w:t>
+      </w:r>
+    </w:p>
+    <w:p>
+      <w:pPr>
+        <w:pStyle w:val="Liste"/>
+        <w:numPr>
+          <w:ilvl w:val="0"/>
+          <w:numId w:val="5"/>
+        </w:numPr>
+        <w:rPr>
+          <w:rFonts w:ascii="Arial" w:hAnsi="Arial" w:cs="Arial"/>
+          <w:lang w:eastAsia="en-GB"/>
+        </w:rPr>
+      </w:pPr>
+      <w:r>
+        <w:rPr>
+          <w:rFonts w:cs="Arial" w:ascii="Noto Sans " w:hAnsi="Noto Sans "/>
+          <w:lang w:eastAsia="en-GB"/>
+        </w:rPr>
+        <w:t>Experienced working with and exceeding targets</w:t>
+      </w:r>
+    </w:p>
+    <w:p>
+      <w:pPr>
+        <w:pStyle w:val="Liste"/>
+        <w:numPr>
+          <w:ilvl w:val="0"/>
+          <w:numId w:val="5"/>
+        </w:numPr>
+        <w:rPr/>
+      </w:pPr>
+      <w:r>
+        <w:rPr>
+          <w:rFonts w:cs="Arial" w:ascii="Noto Sans " w:hAnsi="Noto Sans "/>
+          <w:lang w:eastAsia="en-GB"/>
+        </w:rPr>
+        <w:t xml:space="preserve">Multilingual: English; Italian; Romanian (fluent) </w:t>
+      </w:r>
+    </w:p>
+    <w:p>
+      <w:pPr>
+        <w:pStyle w:val="Liste"/>
+        <w:numPr>
+          <w:ilvl w:val="0"/>
+          <w:numId w:val="5"/>
+        </w:numPr>
+        <w:rPr>
+          <w:rFonts w:ascii="Arial" w:hAnsi="Arial" w:cs="Arial"/>
+          <w:lang w:eastAsia="en-GB"/>
+        </w:rPr>
+      </w:pPr>
+      <w:r>
+        <w:rPr>
+          <w:rFonts w:cs="Arial" w:ascii="Noto Sans " w:hAnsi="Noto Sans "/>
+          <w:lang w:eastAsia="en-GB"/>
+        </w:rPr>
+        <w:t>Full UK driving licence</w:t>
+      </w:r>
+    </w:p>
+    <w:p>
+      <w:pPr>
+        <w:pStyle w:val="Titleparagraph"/>
+        <w:rPr>
+          <w:rFonts w:ascii="Arial" w:hAnsi="Arial" w:cs="Arial"/>
+        </w:rPr>
+      </w:pPr>
+      <w:r>
+        <w:rPr>
+          <w:rFonts w:cs="Arial" w:ascii="Arial" w:hAnsi="Arial"/>
+        </w:rPr>
+        <w:t>Portfolio</w:t>
+      </w:r>
+    </w:p>
+    <w:p>
+      <w:pPr>
+        <w:pStyle w:val="Normal"/>
+        <w:rPr>
+          <w:rFonts w:ascii="Arial" w:hAnsi="Arial" w:cs="Arial"/>
+        </w:rPr>
+      </w:pPr>
+      <w:r>
+        <w:rPr>
+          <w:rFonts w:cs="Arial" w:ascii="Arial" w:hAnsi="Arial"/>
+        </w:rPr>
+      </w:r>
+    </w:p>
+    <w:p>
+      <w:pPr>
+        <w:pStyle w:val="Liste"/>
+        <w:numPr>
+          <w:ilvl w:val="0"/>
+          <w:numId w:val="0"/>
+        </w:numPr>
+        <w:spacing w:before="0" w:after="0"/>
+        <w:ind w:left="697" w:right="0" w:hanging="357"/>
+        <w:jc w:val="both"/>
+        <w:rPr/>
+      </w:pPr>
+      <w:r>
+        <w:rPr>
+          <w:rFonts w:cs="Arial" w:ascii="Noto Sans " w:hAnsi="Noto Sans "/>
+          <w:color w:val="111111"/>
+          <w:highlight w:val="white"/>
+          <w:lang w:eastAsia="en-GB"/>
+        </w:rPr>
+        <w:t xml:space="preserve">Responsive CV website </w:t>
+      </w:r>
+    </w:p>
+    <w:p>
+      <w:pPr>
+        <w:pStyle w:val="Liste"/>
+        <w:numPr>
+          <w:ilvl w:val="0"/>
+          <w:numId w:val="0"/>
+        </w:numPr>
+        <w:spacing w:before="0" w:after="0"/>
+        <w:ind w:left="697" w:right="0" w:hanging="357"/>
+        <w:jc w:val="both"/>
+        <w:rPr>
+          <w:color w:val="111111"/>
+        </w:rPr>
+      </w:pPr>
+      <w:r>
+        <w:rPr>
+          <w:rFonts w:cs="Arial" w:ascii="Noto Sans " w:hAnsi="Noto Sans "/>
+          <w:color w:val="111111"/>
+          <w:highlight w:val="white"/>
+          <w:lang w:eastAsia="en-GB"/>
+        </w:rPr>
+        <w:t>This is a responsive user friendly interface project mainly for mobile</w:t>
+      </w:r>
+    </w:p>
+    <w:p>
+      <w:pPr>
+        <w:pStyle w:val="Liste"/>
+        <w:numPr>
+          <w:ilvl w:val="0"/>
+          <w:numId w:val="0"/>
+        </w:numPr>
+        <w:spacing w:before="0" w:after="0"/>
+        <w:ind w:left="697" w:right="0" w:hanging="357"/>
+        <w:jc w:val="both"/>
+        <w:rPr/>
+      </w:pPr>
+      <w:hyperlink r:id="rId2">
+        <w:r>
+          <w:rPr>
+            <w:rStyle w:val="InternetLink"/>
+            <w:rFonts w:cs="Arial" w:ascii="Noto Sans " w:hAnsi="Noto Sans "/>
+            <w:b/>
+            <w:bCs/>
+            <w:color w:val="111111"/>
+            <w:highlight w:val="white"/>
+            <w:lang w:eastAsia="en-GB"/>
+          </w:rPr>
+          <w:t>https://varvarasd.github.io/cool-cv/</w:t>
+        </w:r>
+      </w:hyperlink>
+    </w:p>
+    <w:p>
+      <w:pPr>
+        <w:pStyle w:val="Liste"/>
+        <w:numPr>
+          <w:ilvl w:val="0"/>
+          <w:numId w:val="0"/>
+        </w:numPr>
+        <w:spacing w:before="0" w:after="0"/>
+        <w:ind w:left="697" w:right="0" w:hanging="357"/>
+        <w:jc w:val="both"/>
+        <w:rPr>
+          <w:rFonts w:ascii="Noto Sans " w:hAnsi="Noto Sans " w:cs="Arial"/>
+          <w:color w:val="111111"/>
+          <w:highlight w:val="white"/>
+          <w:lang w:eastAsia="en-GB"/>
+        </w:rPr>
+      </w:pPr>
+      <w:r>
+        <w:rPr>
+          <w:rFonts w:cs="Arial" w:ascii="Noto Sans " w:hAnsi="Noto Sans "/>
+          <w:color w:val="111111"/>
+          <w:highlight w:val="white"/>
+          <w:lang w:eastAsia="en-GB"/>
+        </w:rPr>
+      </w:r>
+    </w:p>
+    <w:p>
+      <w:pPr>
+        <w:pStyle w:val="Liste"/>
+        <w:numPr>
+          <w:ilvl w:val="0"/>
+          <w:numId w:val="0"/>
+        </w:numPr>
+        <w:spacing w:before="0" w:after="0"/>
+        <w:ind w:left="697" w:right="0" w:hanging="357"/>
+        <w:jc w:val="both"/>
+        <w:rPr/>
+      </w:pPr>
+      <w:r>
+        <w:rPr>
+          <w:rFonts w:cs="Arial" w:ascii="Noto Sans " w:hAnsi="Noto Sans "/>
+          <w:color w:val="111111"/>
+          <w:highlight w:val="white"/>
+          <w:lang w:eastAsia="en-GB"/>
+        </w:rPr>
+        <w:t>Mobile first Blog (under construction)</w:t>
+      </w:r>
+    </w:p>
+    <w:p>
+      <w:pPr>
+        <w:pStyle w:val="Liste"/>
+        <w:numPr>
+          <w:ilvl w:val="0"/>
+          <w:numId w:val="0"/>
+        </w:numPr>
+        <w:spacing w:before="0" w:after="0"/>
+        <w:ind w:left="697" w:right="0" w:hanging="357"/>
+        <w:jc w:val="both"/>
+        <w:rPr/>
+      </w:pPr>
+      <w:r>
+        <w:rPr>
+          <w:rFonts w:cs="Arial" w:ascii="Noto Sans " w:hAnsi="Noto Sans "/>
+          <w:color w:val="111111"/>
+          <w:highlight w:val="white"/>
+          <w:lang w:eastAsia="en-GB"/>
+        </w:rPr>
+        <w:t>This is a mobile first responsive blog which achieves 100/100 score on Google Pagespeed insights</w:t>
+      </w:r>
+    </w:p>
+    <w:p>
+      <w:pPr>
+        <w:pStyle w:val="Liste"/>
+        <w:numPr>
+          <w:ilvl w:val="0"/>
+          <w:numId w:val="0"/>
+        </w:numPr>
+        <w:spacing w:before="0" w:after="0"/>
+        <w:ind w:left="697" w:right="0" w:hanging="357"/>
+        <w:jc w:val="both"/>
+        <w:rPr/>
+      </w:pPr>
+      <w:hyperlink r:id="rId3">
+        <w:r>
+          <w:rPr>
+            <w:rStyle w:val="InternetLink"/>
+            <w:rFonts w:cs="Arial" w:ascii="Noto Sans " w:hAnsi="Noto Sans "/>
+            <w:b/>
+            <w:bCs/>
+            <w:color w:val="111111"/>
+            <w:highlight w:val="white"/>
+            <w:lang w:eastAsia="en-GB"/>
+          </w:rPr>
+          <w:t>https://varvarasd.github.io/quick-blog/</w:t>
+        </w:r>
+      </w:hyperlink>
+    </w:p>
+    <w:p>
+      <w:pPr>
+        <w:pStyle w:val="Liste"/>
+        <w:numPr>
+          <w:ilvl w:val="0"/>
+          <w:numId w:val="0"/>
+        </w:numPr>
+        <w:spacing w:before="0" w:after="0"/>
+        <w:ind w:left="697" w:right="0" w:hanging="357"/>
+        <w:jc w:val="both"/>
+        <w:rPr>
+          <w:rStyle w:val="InternetLink"/>
+          <w:rFonts w:ascii="Noto Sans " w:hAnsi="Noto Sans " w:cs="Arial"/>
+          <w:color w:val="111111"/>
+          <w:highlight w:val="white"/>
+          <w:lang w:eastAsia="en-GB"/>
+        </w:rPr>
+      </w:pPr>
+      <w:r>
+        <w:rPr>
+          <w:rFonts w:cs="Arial" w:ascii="Noto Sans " w:hAnsi="Noto Sans "/>
+          <w:color w:val="111111"/>
+          <w:highlight w:val="white"/>
+          <w:lang w:eastAsia="en-GB"/>
+        </w:rPr>
+      </w:r>
+    </w:p>
+    <w:p>
+      <w:pPr>
+        <w:pStyle w:val="Liste"/>
+        <w:numPr>
+          <w:ilvl w:val="0"/>
+          <w:numId w:val="0"/>
+        </w:numPr>
+        <w:spacing w:before="0" w:after="0"/>
+        <w:ind w:left="720" w:right="0" w:hanging="357"/>
+        <w:jc w:val="both"/>
+        <w:rPr/>
+      </w:pPr>
+      <w:r>
+        <w:rPr>
+          <w:rStyle w:val="InternetLink"/>
+          <w:rFonts w:cs="Arial" w:ascii="Noto Sans " w:hAnsi="Noto Sans "/>
+          <w:color w:val="111111"/>
+          <w:highlight w:val="white"/>
+          <w:u w:val="none"/>
+          <w:lang w:eastAsia="en-GB"/>
+        </w:rPr>
+        <w:t>For more details on the above projects and more, please visit my GitHub profile in the link below:</w:t>
+      </w:r>
+    </w:p>
+    <w:p>
+      <w:pPr>
+        <w:pStyle w:val="Liste"/>
+        <w:numPr>
+          <w:ilvl w:val="0"/>
+          <w:numId w:val="0"/>
+        </w:numPr>
+        <w:spacing w:before="0" w:after="0"/>
+        <w:ind w:left="697" w:right="0" w:hanging="357"/>
+        <w:jc w:val="both"/>
+        <w:rPr/>
+      </w:pPr>
+      <w:r>
+        <w:rPr>
+          <w:rStyle w:val="InternetLink"/>
+          <w:rFonts w:cs="Arial" w:ascii="Noto Sans " w:hAnsi="Noto Sans "/>
+          <w:b/>
+          <w:bCs/>
+          <w:color w:val="111111"/>
+          <w:highlight w:val="white"/>
+          <w:u w:val="single"/>
+          <w:lang w:eastAsia="en-GB"/>
+        </w:rPr>
+        <w:t>https://github.com/varvarasd</w:t>
+      </w:r>
+    </w:p>
+    <w:p>
+      <w:pPr>
+        <w:pStyle w:val="Liste"/>
+        <w:numPr>
+          <w:ilvl w:val="0"/>
+          <w:numId w:val="0"/>
+        </w:numPr>
+        <w:spacing w:before="57" w:after="57"/>
+        <w:ind w:left="697" w:right="0" w:hanging="357"/>
+        <w:jc w:val="both"/>
+        <w:rPr>
+          <w:rFonts w:ascii="Noto Sans " w:hAnsi="Noto Sans " w:cs="Arial"/>
+          <w:highlight w:val="white"/>
+          <w:lang w:eastAsia="en-GB"/>
+        </w:rPr>
+      </w:pPr>
+      <w:r>
+        <w:rPr>
+          <w:rFonts w:cs="Arial" w:ascii="Noto Sans " w:hAnsi="Noto Sans "/>
+          <w:highlight w:val="white"/>
+          <w:lang w:eastAsia="en-GB"/>
+        </w:rPr>
+      </w:r>
+    </w:p>
+    <w:p>
+      <w:pPr>
+        <w:pStyle w:val="Liste"/>
+        <w:numPr>
+          <w:ilvl w:val="0"/>
+          <w:numId w:val="0"/>
+        </w:numPr>
+        <w:ind w:left="697" w:right="0" w:hanging="357"/>
+        <w:jc w:val="left"/>
+        <w:rPr>
+          <w:rFonts w:ascii="Noto Sans " w:hAnsi="Noto Sans " w:cs="Arial"/>
+          <w:highlight w:val="white"/>
+          <w:lang w:eastAsia="en-GB"/>
+        </w:rPr>
+      </w:pPr>
+      <w:r>
+        <w:rPr>
+          <w:rFonts w:cs="Arial" w:ascii="Noto Sans " w:hAnsi="Noto Sans "/>
+          <w:highlight w:val="white"/>
+          <w:lang w:eastAsia="en-GB"/>
+        </w:rPr>
+      </w:r>
+    </w:p>
+    <w:p>
+      <w:pPr>
+        <w:pStyle w:val="Normal"/>
+        <w:jc w:val="left"/>
+        <w:rPr>
+          <w:rFonts w:ascii="Arial" w:hAnsi="Arial" w:cs="Arial"/>
+        </w:rPr>
+      </w:pPr>
+      <w:r>
+        <w:rPr>
+          <w:rFonts w:cs="Arial" w:ascii="Arial" w:hAnsi="Arial"/>
+        </w:rPr>
+      </w:r>
+    </w:p>
+    <w:p>
+      <w:pPr>
+        <w:pStyle w:val="Titleparagraph"/>
+        <w:rPr>
+          <w:rFonts w:ascii="Arial" w:hAnsi="Arial" w:eastAsia="Times New Roman" w:cs="Arial"/>
+        </w:rPr>
+      </w:pPr>
+      <w:r>
+        <w:rPr>
+          <w:rFonts w:eastAsia="Times New Roman" w:cs="Arial" w:ascii="Arial" w:hAnsi="Arial"/>
+        </w:rPr>
+        <w:t>Employment History</w:t>
+      </w:r>
+    </w:p>
+    <w:p>
+      <w:pPr>
+        <w:pStyle w:val="Normal"/>
         <w:rPr/>
       </w:pPr>
       <w:r>
@@ -195,7 +813,7 @@
           <mc:Choice Requires="wps">
             <w:drawing>
               <wp:inline distT="0" distB="0" distL="0" distR="0">
-                <wp:extent cx="6350" cy="56515"/>
+                <wp:extent cx="11430" cy="61595"/>
                 <wp:effectExtent l="0" t="0" r="0" b="0"/>
                 <wp:docPr id="2" name=""/>
                 <a:graphic xmlns:a="http://schemas.openxmlformats.org/drawingml/2006/main">
@@ -205,559 +823,7 @@
                       <wps:spPr>
                         <a:xfrm>
                           <a:off x="0" y="0"/>
-                          <a:ext cx="5760" cy="55800"/>
-                        </a:xfrm>
-                        <a:prstGeom prst="rect">
-                          <a:avLst/>
-                        </a:prstGeom>
-                        <a:solidFill>
-                          <a:srgbClr val="2e74b5"/>
-                        </a:solidFill>
-                        <a:ln>
-                          <a:noFill/>
-                        </a:ln>
-                      </wps:spPr>
-                      <wps:style>
-                        <a:lnRef idx="0"/>
-                        <a:fillRef idx="0"/>
-                        <a:effectRef idx="0"/>
-                        <a:fontRef idx="minor"/>
-                      </wps:style>
-                      <wps:bodyPr/>
-                    </wps:wsp>
-                  </a:graphicData>
-                </a:graphic>
-              </wp:inline>
-            </w:drawing>
-          </mc:Choice>
-          <mc:Fallback>
-            <w:pict>
-              <v:rect id="shape_0" fillcolor="#2e74b5" stroked="f" style="position:absolute;margin-left:0pt;margin-top:0pt;width:0.4pt;height:4.35pt">
-                <w10:wrap type="none"/>
-                <v:fill o:detectmouseclick="t" type="solid" color2="#d18b4a"/>
-                <v:stroke color="#3465a4" joinstyle="round" endcap="flat"/>
-              </v:rect>
-            </w:pict>
-          </mc:Fallback>
-        </mc:AlternateContent>
-      </w:r>
-    </w:p>
-    <w:p>
-      <w:pPr>
-        <w:pStyle w:val="Liste"/>
-        <w:numPr>
-          <w:ilvl w:val="0"/>
-          <w:numId w:val="1"/>
-        </w:numPr>
-        <w:rPr/>
-      </w:pPr>
-      <w:r>
-        <w:rPr>
-          <w:rFonts w:cs="Arial" w:ascii="Noto Sans " w:hAnsi="Noto Sans "/>
-        </w:rPr>
-        <w:t xml:space="preserve">HTML, CSS, </w:t>
-      </w:r>
-      <w:bookmarkStart w:id="1" w:name="__DdeLink__116_327906966"/>
-      <w:bookmarkEnd w:id="1"/>
-      <w:r>
-        <w:rPr>
-          <w:rFonts w:cs="Arial" w:ascii="Noto Sans " w:hAnsi="Noto Sans "/>
-        </w:rPr>
-        <w:t>SASS, JavaScript, JSON, Nodejs, Pug/Jade, Gulp, CLI, Git, Github</w:t>
-      </w:r>
-    </w:p>
-    <w:p>
-      <w:pPr>
-        <w:pStyle w:val="Liste"/>
-        <w:numPr>
-          <w:ilvl w:val="0"/>
-          <w:numId w:val="1"/>
-        </w:numPr>
-        <w:ind w:left="697" w:right="0" w:hanging="357"/>
-        <w:rPr>
-          <w:rFonts w:ascii="Arial" w:hAnsi="Arial" w:cs="Arial"/>
-        </w:rPr>
-      </w:pPr>
-      <w:r>
-        <w:rPr>
-          <w:rFonts w:cs="Arial" w:ascii="Noto Sans " w:hAnsi="Noto Sans "/>
-        </w:rPr>
-        <w:t>Microsoft Office, Word, PowerPoint</w:t>
-      </w:r>
-    </w:p>
-    <w:p>
-      <w:pPr>
-        <w:pStyle w:val="Liste"/>
-        <w:numPr>
-          <w:ilvl w:val="0"/>
-          <w:numId w:val="1"/>
-        </w:numPr>
-        <w:ind w:left="697" w:right="0" w:hanging="357"/>
-        <w:rPr>
-          <w:rFonts w:ascii="Arial" w:hAnsi="Arial" w:cs="Arial"/>
-          <w:lang w:eastAsia="en-GB"/>
-        </w:rPr>
-      </w:pPr>
-      <w:r>
-        <w:rPr>
-          <w:rFonts w:cs="Arial" w:ascii="Noto Sans " w:hAnsi="Noto Sans "/>
-          <w:lang w:eastAsia="en-GB"/>
-        </w:rPr>
-        <w:t xml:space="preserve">Excellent communication skills, both written and verbal </w:t>
-      </w:r>
-    </w:p>
-    <w:p>
-      <w:pPr>
-        <w:pStyle w:val="Liste"/>
-        <w:numPr>
-          <w:ilvl w:val="0"/>
-          <w:numId w:val="1"/>
-        </w:numPr>
-        <w:ind w:left="697" w:right="0" w:hanging="357"/>
-        <w:rPr>
-          <w:rFonts w:ascii="Arial" w:hAnsi="Arial" w:cs="Arial"/>
-          <w:lang w:eastAsia="en-GB"/>
-        </w:rPr>
-      </w:pPr>
-      <w:r>
-        <w:rPr>
-          <w:rFonts w:cs="Arial" w:ascii="Noto Sans " w:hAnsi="Noto Sans "/>
-          <w:lang w:eastAsia="en-GB"/>
-        </w:rPr>
-        <w:t>Motivated by high results</w:t>
-      </w:r>
-    </w:p>
-    <w:p>
-      <w:pPr>
-        <w:pStyle w:val="Liste"/>
-        <w:numPr>
-          <w:ilvl w:val="0"/>
-          <w:numId w:val="1"/>
-        </w:numPr>
-        <w:ind w:left="697" w:right="0" w:hanging="357"/>
-        <w:rPr>
-          <w:rFonts w:ascii="Arial" w:hAnsi="Arial" w:cs="Arial"/>
-          <w:lang w:eastAsia="en-GB"/>
-        </w:rPr>
-      </w:pPr>
-      <w:r>
-        <w:rPr>
-          <w:rFonts w:cs="Arial" w:ascii="Noto Sans " w:hAnsi="Noto Sans "/>
-          <w:lang w:eastAsia="en-GB"/>
-        </w:rPr>
-        <w:t>Good interpersonal skills</w:t>
-      </w:r>
-    </w:p>
-    <w:p>
-      <w:pPr>
-        <w:pStyle w:val="Liste"/>
-        <w:numPr>
-          <w:ilvl w:val="0"/>
-          <w:numId w:val="1"/>
-        </w:numPr>
-        <w:ind w:left="697" w:right="0" w:hanging="357"/>
-        <w:rPr>
-          <w:rFonts w:ascii="Arial" w:hAnsi="Arial" w:cs="Arial"/>
-          <w:lang w:eastAsia="en-GB"/>
-        </w:rPr>
-      </w:pPr>
-      <w:r>
-        <w:rPr>
-          <w:rFonts w:cs="Arial" w:ascii="Noto Sans " w:hAnsi="Noto Sans "/>
-          <w:lang w:eastAsia="en-GB"/>
-        </w:rPr>
-        <w:t>Working well within a team as well as on my own</w:t>
-      </w:r>
-    </w:p>
-    <w:p>
-      <w:pPr>
-        <w:pStyle w:val="Liste"/>
-        <w:numPr>
-          <w:ilvl w:val="0"/>
-          <w:numId w:val="1"/>
-        </w:numPr>
-        <w:ind w:left="697" w:right="0" w:hanging="357"/>
-        <w:rPr>
-          <w:rFonts w:ascii="Arial" w:hAnsi="Arial" w:cs="Arial"/>
-          <w:lang w:eastAsia="en-GB"/>
-        </w:rPr>
-      </w:pPr>
-      <w:r>
-        <w:rPr>
-          <w:rFonts w:cs="Arial" w:ascii="Noto Sans " w:hAnsi="Noto Sans "/>
-          <w:lang w:eastAsia="en-GB"/>
-        </w:rPr>
-        <w:t>Professional and resilient</w:t>
-      </w:r>
-    </w:p>
-    <w:p>
-      <w:pPr>
-        <w:pStyle w:val="Liste"/>
-        <w:numPr>
-          <w:ilvl w:val="0"/>
-          <w:numId w:val="1"/>
-        </w:numPr>
-        <w:ind w:left="697" w:right="0" w:hanging="357"/>
-        <w:rPr>
-          <w:rFonts w:ascii="Arial" w:hAnsi="Arial" w:cs="Arial"/>
-          <w:lang w:eastAsia="en-GB"/>
-        </w:rPr>
-      </w:pPr>
-      <w:r>
-        <w:rPr>
-          <w:rFonts w:cs="Arial" w:ascii="Noto Sans " w:hAnsi="Noto Sans "/>
-          <w:lang w:eastAsia="en-GB"/>
-        </w:rPr>
-        <w:t>Excellent organisational and prioritisation skills</w:t>
-      </w:r>
-    </w:p>
-    <w:p>
-      <w:pPr>
-        <w:pStyle w:val="Liste"/>
-        <w:numPr>
-          <w:ilvl w:val="0"/>
-          <w:numId w:val="1"/>
-        </w:numPr>
-        <w:ind w:left="697" w:right="0" w:hanging="357"/>
-        <w:rPr>
-          <w:rFonts w:ascii="Arial" w:hAnsi="Arial" w:cs="Arial"/>
-          <w:lang w:eastAsia="en-GB"/>
-        </w:rPr>
-      </w:pPr>
-      <w:r>
-        <w:rPr>
-          <w:rFonts w:cs="Arial" w:ascii="Noto Sans " w:hAnsi="Noto Sans "/>
-          <w:lang w:eastAsia="en-GB"/>
-        </w:rPr>
-        <w:t>Experienced working with and exceeding targets</w:t>
-      </w:r>
-    </w:p>
-    <w:p>
-      <w:pPr>
-        <w:pStyle w:val="Liste"/>
-        <w:numPr>
-          <w:ilvl w:val="0"/>
-          <w:numId w:val="1"/>
-        </w:numPr>
-        <w:rPr/>
-      </w:pPr>
-      <w:r>
-        <w:rPr>
-          <w:rFonts w:cs="Arial" w:ascii="Noto Sans " w:hAnsi="Noto Sans "/>
-          <w:lang w:eastAsia="en-GB"/>
-        </w:rPr>
-        <w:t xml:space="preserve">Multilingual: English; Italian; Romanian (fluent) </w:t>
-      </w:r>
-    </w:p>
-    <w:p>
-      <w:pPr>
-        <w:pStyle w:val="Liste"/>
-        <w:numPr>
-          <w:ilvl w:val="0"/>
-          <w:numId w:val="1"/>
-        </w:numPr>
-        <w:ind w:left="697" w:right="0" w:hanging="357"/>
-        <w:rPr>
-          <w:rFonts w:ascii="Arial" w:hAnsi="Arial" w:cs="Arial"/>
-          <w:lang w:eastAsia="en-GB"/>
-        </w:rPr>
-      </w:pPr>
-      <w:r>
-        <w:rPr>
-          <w:rFonts w:cs="Arial" w:ascii="Noto Sans " w:hAnsi="Noto Sans "/>
-          <w:lang w:eastAsia="en-GB"/>
-        </w:rPr>
-        <w:t>Full UK driving licence</w:t>
-      </w:r>
-    </w:p>
-    <w:p>
-      <w:pPr>
-        <w:pStyle w:val="Titleparagraph"/>
-        <w:rPr>
-          <w:rFonts w:ascii="Arial" w:hAnsi="Arial" w:cs="Arial"/>
-        </w:rPr>
-      </w:pPr>
-      <w:r>
-        <w:rPr>
-          <w:rFonts w:cs="Arial" w:ascii="Arial" w:hAnsi="Arial"/>
-        </w:rPr>
-        <w:t>Portfolio</w:t>
-      </w:r>
-    </w:p>
-    <w:p>
-      <w:pPr>
-        <w:pStyle w:val="Normal"/>
-        <w:rPr>
-          <w:rFonts w:ascii="Arial" w:hAnsi="Arial" w:cs="Arial"/>
-        </w:rPr>
-      </w:pPr>
-      <w:r>
-        <w:rPr>
-          <w:rFonts w:cs="Arial" w:ascii="Arial" w:hAnsi="Arial"/>
-        </w:rPr>
-      </w:r>
-    </w:p>
-    <w:p>
-      <w:pPr>
-        <w:pStyle w:val="Liste"/>
-        <w:numPr>
-          <w:ilvl w:val="0"/>
-          <w:numId w:val="0"/>
-        </w:numPr>
-        <w:ind w:left="697" w:right="0" w:hanging="357"/>
-        <w:jc w:val="left"/>
-        <w:rPr>
-          <w:color w:val="111111"/>
-        </w:rPr>
-      </w:pPr>
-      <w:r>
-        <w:rPr>
-          <w:rFonts w:cs="Arial" w:ascii="Noto Sans " w:hAnsi="Noto Sans "/>
-          <w:color w:val="111111"/>
-          <w:highlight w:val="white"/>
-          <w:lang w:eastAsia="en-GB"/>
-        </w:rPr>
-        <w:t>Responsive CV website (completed)</w:t>
-      </w:r>
-    </w:p>
-    <w:p>
-      <w:pPr>
-        <w:pStyle w:val="Liste"/>
-        <w:numPr>
-          <w:ilvl w:val="0"/>
-          <w:numId w:val="0"/>
-        </w:numPr>
-        <w:ind w:left="697" w:right="0" w:hanging="357"/>
-        <w:jc w:val="left"/>
-        <w:rPr>
-          <w:color w:val="111111"/>
-        </w:rPr>
-      </w:pPr>
-      <w:r>
-        <w:rPr>
-          <w:rFonts w:cs="Arial" w:ascii="Noto Sans " w:hAnsi="Noto Sans "/>
-          <w:color w:val="111111"/>
-          <w:highlight w:val="white"/>
-          <w:lang w:eastAsia="en-GB"/>
-        </w:rPr>
-        <w:t>This is a responsive user friendly interface project mainly for mobile</w:t>
-      </w:r>
-    </w:p>
-    <w:p>
-      <w:pPr>
-        <w:pStyle w:val="Liste"/>
-        <w:numPr>
-          <w:ilvl w:val="0"/>
-          <w:numId w:val="0"/>
-        </w:numPr>
-        <w:ind w:left="697" w:right="0" w:hanging="357"/>
-        <w:jc w:val="left"/>
-        <w:rPr/>
-      </w:pPr>
-      <w:hyperlink r:id="rId2">
-        <w:r>
-          <w:rPr>
-            <w:rStyle w:val="InternetLink"/>
-            <w:rFonts w:cs="Arial" w:ascii="Noto Sans " w:hAnsi="Noto Sans "/>
-            <w:color w:val="111111"/>
-            <w:highlight w:val="white"/>
-            <w:lang w:eastAsia="en-GB"/>
-          </w:rPr>
-          <w:t>https://varvarasd.github.io/cool-cv/</w:t>
-        </w:r>
-      </w:hyperlink>
-    </w:p>
-    <w:p>
-      <w:pPr>
-        <w:pStyle w:val="Liste"/>
-        <w:numPr>
-          <w:ilvl w:val="0"/>
-          <w:numId w:val="0"/>
-        </w:numPr>
-        <w:ind w:left="697" w:right="0" w:hanging="357"/>
-        <w:jc w:val="left"/>
-        <w:rPr>
-          <w:rFonts w:ascii="Noto Sans " w:hAnsi="Noto Sans " w:cs="Arial"/>
-          <w:color w:val="111111"/>
-          <w:highlight w:val="white"/>
-          <w:lang w:eastAsia="en-GB"/>
-        </w:rPr>
-      </w:pPr>
-      <w:r>
-        <w:rPr>
-          <w:rFonts w:cs="Arial" w:ascii="Noto Sans " w:hAnsi="Noto Sans "/>
-          <w:color w:val="111111"/>
-          <w:highlight w:val="white"/>
-          <w:lang w:eastAsia="en-GB"/>
-        </w:rPr>
-      </w:r>
-    </w:p>
-    <w:p>
-      <w:pPr>
-        <w:pStyle w:val="Liste"/>
-        <w:numPr>
-          <w:ilvl w:val="0"/>
-          <w:numId w:val="0"/>
-        </w:numPr>
-        <w:ind w:left="697" w:right="0" w:hanging="357"/>
-        <w:jc w:val="left"/>
-        <w:rPr>
-          <w:color w:val="111111"/>
-        </w:rPr>
-      </w:pPr>
-      <w:r>
-        <w:rPr>
-          <w:rFonts w:cs="Arial" w:ascii="Noto Sans " w:hAnsi="Noto Sans "/>
-          <w:color w:val="111111"/>
-          <w:highlight w:val="white"/>
-          <w:lang w:eastAsia="en-GB"/>
-        </w:rPr>
-        <w:t>Responsive Blog (under construction)</w:t>
-      </w:r>
-    </w:p>
-    <w:p>
-      <w:pPr>
-        <w:pStyle w:val="Liste"/>
-        <w:numPr>
-          <w:ilvl w:val="0"/>
-          <w:numId w:val="0"/>
-        </w:numPr>
-        <w:ind w:left="697" w:right="0" w:hanging="357"/>
-        <w:jc w:val="left"/>
-        <w:rPr>
-          <w:color w:val="111111"/>
-        </w:rPr>
-      </w:pPr>
-      <w:r>
-        <w:rPr>
-          <w:rFonts w:cs="Arial" w:ascii="Noto Sans " w:hAnsi="Noto Sans "/>
-          <w:color w:val="111111"/>
-          <w:highlight w:val="white"/>
-          <w:lang w:eastAsia="en-GB"/>
-        </w:rPr>
-        <w:t>This is a responsive blog which will get 100/100 score on Google pagespeed insights</w:t>
-      </w:r>
-    </w:p>
-    <w:p>
-      <w:pPr>
-        <w:pStyle w:val="Liste"/>
-        <w:numPr>
-          <w:ilvl w:val="0"/>
-          <w:numId w:val="0"/>
-        </w:numPr>
-        <w:ind w:left="697" w:right="0" w:hanging="357"/>
-        <w:jc w:val="left"/>
-        <w:rPr/>
-      </w:pPr>
-      <w:hyperlink r:id="rId3">
-        <w:r>
-          <w:rPr>
-            <w:rStyle w:val="InternetLink"/>
-            <w:rFonts w:cs="Arial" w:ascii="Noto Sans " w:hAnsi="Noto Sans "/>
-            <w:color w:val="111111"/>
-            <w:highlight w:val="white"/>
-            <w:lang w:eastAsia="en-GB"/>
-          </w:rPr>
-          <w:t>https://varvarasd.github.io/quick-blog/</w:t>
-        </w:r>
-      </w:hyperlink>
-    </w:p>
-    <w:p>
-      <w:pPr>
-        <w:pStyle w:val="Liste"/>
-        <w:numPr>
-          <w:ilvl w:val="0"/>
-          <w:numId w:val="0"/>
-        </w:numPr>
-        <w:ind w:left="697" w:right="0" w:hanging="357"/>
-        <w:jc w:val="left"/>
-        <w:rPr>
-          <w:rFonts w:ascii="Noto Sans " w:hAnsi="Noto Sans " w:cs="Arial"/>
-          <w:highlight w:val="white"/>
-          <w:lang w:eastAsia="en-GB"/>
-        </w:rPr>
-      </w:pPr>
-      <w:r>
-        <w:rPr>
-          <w:rFonts w:cs="Arial" w:ascii="Noto Sans " w:hAnsi="Noto Sans "/>
-          <w:highlight w:val="white"/>
-          <w:lang w:eastAsia="en-GB"/>
-        </w:rPr>
-      </w:r>
-    </w:p>
-    <w:p>
-      <w:pPr>
-        <w:pStyle w:val="Liste"/>
-        <w:numPr>
-          <w:ilvl w:val="0"/>
-          <w:numId w:val="0"/>
-        </w:numPr>
-        <w:ind w:left="697" w:right="0" w:hanging="357"/>
-        <w:jc w:val="left"/>
-        <w:rPr>
-          <w:rFonts w:ascii="Noto Sans " w:hAnsi="Noto Sans " w:cs="Arial"/>
-          <w:highlight w:val="white"/>
-          <w:lang w:eastAsia="en-GB"/>
-        </w:rPr>
-      </w:pPr>
-      <w:r>
-        <w:rPr>
-          <w:rFonts w:cs="Arial" w:ascii="Noto Sans " w:hAnsi="Noto Sans "/>
-          <w:highlight w:val="white"/>
-          <w:lang w:eastAsia="en-GB"/>
-        </w:rPr>
-      </w:r>
-    </w:p>
-    <w:p>
-      <w:pPr>
-        <w:pStyle w:val="Normal"/>
-        <w:jc w:val="left"/>
-        <w:rPr>
-          <w:rFonts w:ascii="Arial" w:hAnsi="Arial" w:cs="Arial"/>
-        </w:rPr>
-      </w:pPr>
-      <w:r>
-        <w:rPr>
-          <w:rFonts w:cs="Arial" w:ascii="Arial" w:hAnsi="Arial"/>
-        </w:rPr>
-      </w:r>
-    </w:p>
-    <w:p>
-      <w:pPr>
-        <w:pStyle w:val="Titleparagraph"/>
-        <w:rPr>
-          <w:rFonts w:ascii="Arial" w:hAnsi="Arial" w:eastAsia="Times New Roman" w:cs="Arial"/>
-        </w:rPr>
-      </w:pPr>
-      <w:r>
-        <w:rPr>
-          <w:rFonts w:eastAsia="Times New Roman" w:cs="Arial" w:ascii="Arial" w:hAnsi="Arial"/>
-        </w:rPr>
-        <w:t>Employment History</w:t>
-      </w:r>
-    </w:p>
-    <w:p>
-      <w:pPr>
-        <w:pStyle w:val="Normal"/>
-        <w:rPr/>
-      </w:pPr>
-      <w:r>
-        <w:rPr/>
-        <mc:AlternateContent>
-          <mc:Choice Requires="wps">
-            <w:drawing>
-              <wp:inline distT="0" distB="0" distL="0" distR="0">
-                <wp:extent cx="6350" cy="56515"/>
-                <wp:effectExtent l="0" t="0" r="0" b="0"/>
-                <wp:docPr id="3" name=""/>
-                <a:graphic xmlns:a="http://schemas.openxmlformats.org/drawingml/2006/main">
-                  <a:graphicData uri="http://schemas.microsoft.com/office/word/2010/wordprocessingShape">
-                    <wps:wsp>
-                      <wps:cNvSpPr/>
-                      <wps:spPr>
-                        <a:xfrm>
-                          <a:off x="0" y="0"/>
-                          <a:ext cx="5760" cy="55800"/>
+                          <a:ext cx="10800" cy="60840"/>
                         </a:xfrm>
                         <a:prstGeom prst="rect">
                           <a:avLst/>
@@ -784,7 +850,7 @@
           </mc:Choice>
           <mc:Fallback>
             <w:pict>
-              <v:rect id="shape_0" fillcolor="#599ad1" stroked="f" style="position:absolute;margin-left:0pt;margin-top:0pt;width:0.4pt;height:4.35pt">
+              <v:rect id="shape_0" fillcolor="#599ad1" stroked="f" style="position:absolute;margin-left:0pt;margin-top:0pt;width:0.8pt;height:4.75pt">
                 <w10:wrap type="none"/>
                 <v:fill o:detectmouseclick="t" type="solid" color2="#a6652e"/>
                 <v:stroke color="#3465a4" joinstyle="round" endcap="flat"/>
@@ -855,112 +921,13 @@
         <w:pStyle w:val="Headerlist"/>
         <w:numPr>
           <w:ilvl w:val="0"/>
-          <w:numId w:val="3"/>
+          <w:numId w:val="2"/>
         </w:numPr>
         <w:rPr/>
       </w:pPr>
       <w:r>
         <w:rPr/>
         <w:t>writing based on design, testable, efficient code by using best web development practices</w:t>
-      </w:r>
-    </w:p>
-    <w:p>
-      <w:pPr>
-        <w:pStyle w:val="Headerlist"/>
-        <w:numPr>
-          <w:ilvl w:val="0"/>
-          <w:numId w:val="3"/>
-        </w:numPr>
-        <w:rPr/>
-      </w:pPr>
-      <w:r>
-        <w:rPr/>
-        <w:t xml:space="preserve">building simple websites from pdf and psd all the way to completion from the bottom up, fashioning everything from the home page to site layout and function using HTML, CSS, </w:t>
-      </w:r>
-      <w:r>
-        <w:rPr>
-          <w:rFonts w:cs="Arial" w:ascii="Noto Sans " w:hAnsi="Noto Sans "/>
-        </w:rPr>
-        <w:t>SASS, JavaScript, JSON, Nodejs, Pug/Jade, Gulp, Git, Github</w:t>
-      </w:r>
-    </w:p>
-    <w:p>
-      <w:pPr>
-        <w:pStyle w:val="Headerlist"/>
-        <w:numPr>
-          <w:ilvl w:val="0"/>
-          <w:numId w:val="3"/>
-        </w:numPr>
-        <w:rPr>
-          <w:rFonts w:ascii="Arial" w:hAnsi="Arial" w:cs="Arial"/>
-        </w:rPr>
-      </w:pPr>
-      <w:bookmarkStart w:id="2" w:name="__DdeLink__108_3026673375"/>
-      <w:bookmarkEnd w:id="2"/>
-      <w:r>
-        <w:rPr>
-          <w:rFonts w:cs="Arial"/>
-        </w:rPr>
-        <w:t>integrate based on designs and requirements tables, forms, dropdown menus, mega menus for small and large projects</w:t>
-      </w:r>
-    </w:p>
-    <w:p>
-      <w:pPr>
-        <w:pStyle w:val="Schoolname1"/>
-        <w:rPr>
-          <w:rFonts w:ascii="Arial" w:hAnsi="Arial" w:cs="Arial"/>
-        </w:rPr>
-      </w:pPr>
-      <w:r>
-        <w:rPr>
-          <w:rFonts w:cs="Arial" w:ascii="Arial" w:hAnsi="Arial"/>
-        </w:rPr>
-      </w:r>
-    </w:p>
-    <w:p>
-      <w:pPr>
-        <w:pStyle w:val="Schoolname1"/>
-        <w:rPr>
-          <w:rFonts w:ascii="Arial" w:hAnsi="Arial" w:cs="Arial"/>
-        </w:rPr>
-      </w:pPr>
-      <w:r>
-        <w:rPr>
-          <w:rFonts w:cs="Arial" w:ascii="Arial" w:hAnsi="Arial"/>
-        </w:rPr>
-      </w:r>
-    </w:p>
-    <w:p>
-      <w:pPr>
-        <w:pStyle w:val="Schoolname1"/>
-        <w:rPr>
-          <w:rFonts w:ascii="Arial" w:hAnsi="Arial" w:cs="Arial"/>
-        </w:rPr>
-      </w:pPr>
-      <w:r>
-        <w:rPr>
-          <w:rFonts w:cs="Arial" w:ascii="Arial" w:hAnsi="Arial"/>
-        </w:rPr>
-        <w:t>Lettings Consultant at Citiquays Estate Agents , Poplar, London</w:t>
-      </w:r>
-    </w:p>
-    <w:p>
-      <w:pPr>
-        <w:pStyle w:val="Date1"/>
-        <w:rPr/>
-      </w:pPr>
-      <w:r>
-        <w:rPr/>
-        <w:t>(september 2015- october 2016)</w:t>
-      </w:r>
-    </w:p>
-    <w:p>
-      <w:pPr>
-        <w:pStyle w:val="Date1"/>
-        <w:rPr/>
-      </w:pPr>
-      <w:r>
-        <w:rPr/>
       </w:r>
     </w:p>
     <w:p>
@@ -974,7 +941,13 @@
       </w:pPr>
       <w:r>
         <w:rPr/>
-        <w:t>taking and arranging property viewings efficiently</w:t>
+        <w:t xml:space="preserve">building websites from pdf and psd all the way to completion from the bottom up, fashioning everything from the home page to site layout and function using HTML, CSS, </w:t>
+      </w:r>
+      <w:r>
+        <w:rPr>
+          <w:rFonts w:cs="Arial" w:ascii="Noto Sans " w:hAnsi="Noto Sans "/>
+        </w:rPr>
+        <w:t>SASS, JSON, Nodejs, Pug/Jade, Gulp, Git, Github</w:t>
       </w:r>
     </w:p>
     <w:p>
@@ -986,9 +959,13 @@
         </w:numPr>
         <w:rPr/>
       </w:pPr>
-      <w:r>
-        <w:rPr/>
-        <w:t>making sure all clients are referenced and checked in the filing process prior the contract</w:t>
+      <w:bookmarkStart w:id="2" w:name="__DdeLink__108_3026673375"/>
+      <w:bookmarkEnd w:id="2"/>
+      <w:r>
+        <w:rPr>
+          <w:rFonts w:cs="Arial"/>
+        </w:rPr>
+        <w:t>integrate based on designs and requirements tables, dropdown menus, mega menus for small and large projects</w:t>
       </w:r>
     </w:p>
     <w:p>
@@ -998,11 +975,19 @@
           <w:ilvl w:val="0"/>
           <w:numId w:val="2"/>
         </w:numPr>
-        <w:rPr/>
-      </w:pPr>
-      <w:r>
-        <w:rPr/>
-        <w:t xml:space="preserve">negotiating and closing new offers and contracts </w:t>
+        <w:rPr>
+          <w:rFonts w:ascii="Noto Sans " w:hAnsi="Noto Sans "/>
+          <w:sz w:val="20"/>
+          <w:szCs w:val="20"/>
+        </w:rPr>
+      </w:pPr>
+      <w:r>
+        <w:rPr>
+          <w:rFonts w:cs="Arial" w:ascii="Noto Sans " w:hAnsi="Noto Sans "/>
+          <w:sz w:val="20"/>
+          <w:szCs w:val="20"/>
+        </w:rPr>
+        <w:t>creating responsive, mobile first single page and multi page applications</w:t>
       </w:r>
     </w:p>
     <w:p>
@@ -1012,67 +997,19 @@
           <w:ilvl w:val="0"/>
           <w:numId w:val="2"/>
         </w:numPr>
-        <w:rPr/>
-      </w:pPr>
-      <w:r>
-        <w:rPr/>
-        <w:t>selling all company services strongly and ethically</w:t>
-      </w:r>
-    </w:p>
-    <w:p>
-      <w:pPr>
-        <w:pStyle w:val="Headerlist"/>
-        <w:numPr>
-          <w:ilvl w:val="0"/>
-          <w:numId w:val="2"/>
-        </w:numPr>
-        <w:rPr/>
-      </w:pPr>
-      <w:r>
-        <w:rPr/>
-        <w:t>online touting and canvassing for new clients on social media</w:t>
-      </w:r>
-    </w:p>
-    <w:p>
-      <w:pPr>
-        <w:pStyle w:val="Headerlist"/>
-        <w:numPr>
-          <w:ilvl w:val="0"/>
-          <w:numId w:val="2"/>
-        </w:numPr>
-        <w:rPr/>
-      </w:pPr>
-      <w:r>
-        <w:rPr/>
-        <w:t>solve any customer enquiries, or liaise with the competent partners for the relevant raised issues</w:t>
-      </w:r>
-    </w:p>
-    <w:p>
-      <w:pPr>
-        <w:pStyle w:val="Headerlist"/>
-        <w:numPr>
-          <w:ilvl w:val="0"/>
-          <w:numId w:val="2"/>
-        </w:numPr>
-        <w:rPr/>
-      </w:pPr>
-      <w:r>
-        <w:rPr/>
-        <w:t>keeping records of all activity and improving the possible client database</w:t>
-      </w:r>
-    </w:p>
-    <w:p>
-      <w:pPr>
-        <w:pStyle w:val="Headerlist"/>
-        <w:numPr>
-          <w:ilvl w:val="0"/>
-          <w:numId w:val="2"/>
-        </w:numPr>
-        <w:rPr/>
-      </w:pPr>
-      <w:r>
-        <w:rPr/>
-        <w:t>company car and phone in care</w:t>
+        <w:rPr>
+          <w:rFonts w:ascii="Noto Sans " w:hAnsi="Noto Sans "/>
+          <w:sz w:val="20"/>
+          <w:szCs w:val="20"/>
+        </w:rPr>
+      </w:pPr>
+      <w:r>
+        <w:rPr>
+          <w:rFonts w:cs="Arial" w:ascii="Noto Sans " w:hAnsi="Noto Sans "/>
+          <w:sz w:val="20"/>
+          <w:szCs w:val="20"/>
+        </w:rPr>
+        <w:t>creating reusable website components and features such as: footers, photo galleries, headers, drop down menus, navigation bars, tables and button features</w:t>
       </w:r>
     </w:p>
     <w:p>
@@ -1084,29 +1021,33 @@
         </w:numPr>
         <w:ind w:left="720" w:hanging="0"/>
         <w:rPr>
-          <w:rFonts w:eastAsia="Times New Roman"/>
-          <w:lang w:eastAsia="en-GB"/>
-        </w:rPr>
-      </w:pPr>
-      <w:r>
-        <w:rPr>
-          <w:rFonts w:eastAsia="Times New Roman"/>
-          <w:lang w:eastAsia="en-GB"/>
-        </w:rPr>
-      </w:r>
-    </w:p>
-    <w:p>
-      <w:pPr>
-        <w:pStyle w:val="NoSpacing"/>
+          <w:rFonts w:ascii="Noto Sans " w:hAnsi="Noto Sans " w:cs="Arial"/>
+          <w:sz w:val="20"/>
+          <w:szCs w:val="20"/>
+        </w:rPr>
+      </w:pPr>
+      <w:r>
+        <w:rPr>
+          <w:rFonts w:cs="Arial" w:ascii="Noto Sans " w:hAnsi="Noto Sans "/>
+          <w:sz w:val="20"/>
+          <w:szCs w:val="20"/>
+        </w:rPr>
+      </w:r>
+    </w:p>
+    <w:p>
+      <w:pPr>
+        <w:pStyle w:val="Schoolname1"/>
         <w:rPr>
           <w:rFonts w:ascii="Arial" w:hAnsi="Arial" w:cs="Arial"/>
-          <w:lang w:eastAsia="en-GB"/>
+          <w:sz w:val="20"/>
+          <w:szCs w:val="20"/>
         </w:rPr>
       </w:pPr>
       <w:r>
         <w:rPr>
           <w:rFonts w:cs="Arial" w:ascii="Arial" w:hAnsi="Arial"/>
-          <w:lang w:eastAsia="en-GB"/>
+          <w:sz w:val="20"/>
+          <w:szCs w:val="20"/>
         </w:rPr>
       </w:r>
     </w:p>
@@ -1115,46 +1056,45 @@
         <w:pStyle w:val="Schoolname1"/>
         <w:rPr>
           <w:rFonts w:ascii="Arial" w:hAnsi="Arial" w:cs="Arial"/>
-          <w:lang w:eastAsia="en-GB"/>
         </w:rPr>
       </w:pPr>
       <w:r>
         <w:rPr>
           <w:rFonts w:cs="Arial" w:ascii="Arial" w:hAnsi="Arial"/>
-          <w:lang w:eastAsia="en-GB"/>
-        </w:rPr>
-        <w:t>Assistant Manager, The Bella Vita Restaurant, Broadway Market, London</w:t>
+        </w:rPr>
+      </w:r>
+    </w:p>
+    <w:p>
+      <w:pPr>
+        <w:pStyle w:val="Schoolname1"/>
+        <w:rPr>
+          <w:rFonts w:ascii="Arial" w:hAnsi="Arial" w:cs="Arial"/>
+        </w:rPr>
+      </w:pPr>
+      <w:r>
+        <w:rPr>
+          <w:rFonts w:cs="Arial" w:ascii="Arial" w:hAnsi="Arial"/>
+        </w:rPr>
+        <w:t>Lettings Consultant at Citiquays Estate Agents , Poplar, London</w:t>
       </w:r>
     </w:p>
     <w:p>
       <w:pPr>
         <w:pStyle w:val="Date1"/>
-        <w:rPr>
-          <w:rFonts w:ascii="Arial" w:hAnsi="Arial" w:eastAsia="Times New Roman" w:cs="Arial"/>
-          <w:lang w:eastAsia="en-GB"/>
-        </w:rPr>
-      </w:pPr>
-      <w:r>
-        <w:rPr>
-          <w:rFonts w:eastAsia="Times New Roman" w:cs="Arial" w:ascii="Arial" w:hAnsi="Arial"/>
-          <w:lang w:eastAsia="en-GB"/>
-        </w:rPr>
-        <w:t>(april 2013 – september 2015)</w:t>
-      </w:r>
-    </w:p>
-    <w:p>
-      <w:pPr>
-        <w:pStyle w:val="Schoolname1"/>
-        <w:rPr>
-          <w:rFonts w:ascii="Arial" w:hAnsi="Arial" w:eastAsia="Times New Roman" w:cs="Arial"/>
-          <w:lang w:eastAsia="en-GB"/>
-        </w:rPr>
-      </w:pPr>
-      <w:r>
-        <w:rPr>
-          <w:rFonts w:eastAsia="Times New Roman" w:cs="Arial" w:ascii="Arial" w:hAnsi="Arial"/>
-          <w:lang w:eastAsia="en-GB"/>
-        </w:rPr>
+        <w:rPr/>
+      </w:pPr>
+      <w:r>
+        <w:rPr/>
+        <w:t>(september 2015- october 2016)</w:t>
+      </w:r>
+    </w:p>
+    <w:p>
+      <w:pPr>
+        <w:pStyle w:val="Date1"/>
+        <w:rPr/>
+      </w:pPr>
+      <w:r>
+        <w:rPr/>
       </w:r>
     </w:p>
     <w:p>
@@ -1162,19 +1102,13 @@
         <w:pStyle w:val="Headerlist"/>
         <w:numPr>
           <w:ilvl w:val="0"/>
-          <w:numId w:val="5"/>
+          <w:numId w:val="1"/>
         </w:numPr>
-        <w:rPr>
-          <w:rFonts w:ascii="Arial" w:hAnsi="Arial" w:cs="Arial"/>
-          <w:lang w:eastAsia="en-GB"/>
-        </w:rPr>
-      </w:pPr>
-      <w:r>
-        <w:rPr>
-          <w:rFonts w:cs="Arial" w:ascii="Noto Sans " w:hAnsi="Noto Sans "/>
-          <w:lang w:eastAsia="en-GB"/>
-        </w:rPr>
-        <w:t>staff management, training and recruiting</w:t>
+        <w:rPr/>
+      </w:pPr>
+      <w:r>
+        <w:rPr/>
+        <w:t>taking and arranging property viewings efficiently</w:t>
       </w:r>
     </w:p>
     <w:p>
@@ -1182,19 +1116,13 @@
         <w:pStyle w:val="Headerlist"/>
         <w:numPr>
           <w:ilvl w:val="0"/>
-          <w:numId w:val="5"/>
+          <w:numId w:val="1"/>
         </w:numPr>
-        <w:rPr>
-          <w:rFonts w:ascii="Arial" w:hAnsi="Arial" w:cs="Arial"/>
-          <w:lang w:eastAsia="en-GB"/>
-        </w:rPr>
-      </w:pPr>
-      <w:r>
-        <w:rPr>
-          <w:rFonts w:cs="Arial" w:ascii="Noto Sans " w:hAnsi="Noto Sans "/>
-          <w:lang w:eastAsia="en-GB"/>
-        </w:rPr>
-        <w:t>creating the working rota efficiently to fit the business requirements financially and the client professionally</w:t>
+        <w:rPr/>
+      </w:pPr>
+      <w:r>
+        <w:rPr/>
+        <w:t>making sure all clients are referenced and checked in the filing process prior the contract</w:t>
       </w:r>
     </w:p>
     <w:p>
@@ -1202,19 +1130,13 @@
         <w:pStyle w:val="Headerlist"/>
         <w:numPr>
           <w:ilvl w:val="0"/>
-          <w:numId w:val="5"/>
+          <w:numId w:val="1"/>
         </w:numPr>
-        <w:rPr>
-          <w:rFonts w:ascii="Arial" w:hAnsi="Arial" w:cs="Arial"/>
-          <w:lang w:eastAsia="en-GB"/>
-        </w:rPr>
-      </w:pPr>
-      <w:r>
-        <w:rPr>
-          <w:rFonts w:cs="Arial" w:ascii="Noto Sans " w:hAnsi="Noto Sans "/>
-          <w:lang w:eastAsia="en-GB"/>
-        </w:rPr>
-        <w:t>stock keeping and daily ordering of goods</w:t>
+        <w:rPr/>
+      </w:pPr>
+      <w:r>
+        <w:rPr/>
+        <w:t xml:space="preserve">negotiating and closing new offers and contracts </w:t>
       </w:r>
     </w:p>
     <w:p>
@@ -1222,19 +1144,13 @@
         <w:pStyle w:val="Headerlist"/>
         <w:numPr>
           <w:ilvl w:val="0"/>
-          <w:numId w:val="5"/>
+          <w:numId w:val="1"/>
         </w:numPr>
-        <w:rPr>
-          <w:rFonts w:ascii="Arial" w:hAnsi="Arial" w:cs="Arial"/>
-          <w:lang w:eastAsia="en-GB"/>
-        </w:rPr>
-      </w:pPr>
-      <w:r>
-        <w:rPr>
-          <w:rFonts w:cs="Arial" w:ascii="Noto Sans " w:hAnsi="Noto Sans "/>
-          <w:lang w:eastAsia="en-GB"/>
-        </w:rPr>
-        <w:t>assist with menu creation and weekly specials</w:t>
+        <w:rPr/>
+      </w:pPr>
+      <w:r>
+        <w:rPr/>
+        <w:t>selling all company services strongly and ethically</w:t>
       </w:r>
     </w:p>
     <w:p>
@@ -1242,19 +1158,13 @@
         <w:pStyle w:val="Headerlist"/>
         <w:numPr>
           <w:ilvl w:val="0"/>
-          <w:numId w:val="5"/>
+          <w:numId w:val="1"/>
         </w:numPr>
-        <w:rPr>
-          <w:rFonts w:ascii="Arial" w:hAnsi="Arial" w:cs="Arial"/>
-          <w:lang w:eastAsia="en-GB"/>
-        </w:rPr>
-      </w:pPr>
-      <w:r>
-        <w:rPr>
-          <w:rFonts w:cs="Arial" w:ascii="Noto Sans " w:hAnsi="Noto Sans "/>
-          <w:lang w:eastAsia="en-GB"/>
-        </w:rPr>
-        <w:t>taking bookings and managing turning times</w:t>
+        <w:rPr/>
+      </w:pPr>
+      <w:r>
+        <w:rPr/>
+        <w:t>online touting and canvassing for new clients on social media</w:t>
       </w:r>
     </w:p>
     <w:p>
@@ -1262,19 +1172,13 @@
         <w:pStyle w:val="Headerlist"/>
         <w:numPr>
           <w:ilvl w:val="0"/>
-          <w:numId w:val="5"/>
+          <w:numId w:val="1"/>
         </w:numPr>
-        <w:rPr>
-          <w:rFonts w:ascii="Arial" w:hAnsi="Arial" w:cs="Arial"/>
-          <w:lang w:eastAsia="en-GB"/>
-        </w:rPr>
-      </w:pPr>
-      <w:r>
-        <w:rPr>
-          <w:rFonts w:cs="Arial" w:ascii="Noto Sans " w:hAnsi="Noto Sans "/>
-          <w:lang w:eastAsia="en-GB"/>
-        </w:rPr>
-        <w:t>table and bar service</w:t>
+        <w:rPr/>
+      </w:pPr>
+      <w:r>
+        <w:rPr/>
+        <w:t>solve any customer enquiries, or liaise with the competent partners for the relevant raised issues</w:t>
       </w:r>
     </w:p>
     <w:p>
@@ -1282,19 +1186,13 @@
         <w:pStyle w:val="Headerlist"/>
         <w:numPr>
           <w:ilvl w:val="0"/>
-          <w:numId w:val="5"/>
+          <w:numId w:val="1"/>
         </w:numPr>
-        <w:rPr>
-          <w:rFonts w:ascii="Arial" w:hAnsi="Arial" w:cs="Arial"/>
-          <w:lang w:eastAsia="en-GB"/>
-        </w:rPr>
-      </w:pPr>
-      <w:r>
-        <w:rPr>
-          <w:rFonts w:cs="Arial" w:ascii="Noto Sans " w:hAnsi="Noto Sans "/>
-          <w:lang w:eastAsia="en-GB"/>
-        </w:rPr>
-        <w:t>developing recurring business by maintaining  meaningful relationships with the customers</w:t>
+        <w:rPr/>
+      </w:pPr>
+      <w:r>
+        <w:rPr/>
+        <w:t>keeping records of all activity and improving the possible client database</w:t>
       </w:r>
     </w:p>
     <w:p>
@@ -1302,19 +1200,13 @@
         <w:pStyle w:val="Headerlist"/>
         <w:numPr>
           <w:ilvl w:val="0"/>
-          <w:numId w:val="5"/>
+          <w:numId w:val="1"/>
         </w:numPr>
-        <w:rPr>
-          <w:rFonts w:ascii="Arial" w:hAnsi="Arial" w:cs="Arial"/>
-          <w:lang w:eastAsia="en-GB"/>
-        </w:rPr>
-      </w:pPr>
-      <w:r>
-        <w:rPr>
-          <w:rFonts w:cs="Arial" w:ascii="Noto Sans " w:hAnsi="Noto Sans "/>
-          <w:lang w:eastAsia="en-GB"/>
-        </w:rPr>
-        <w:t>ensure that guests have a good time at the restaurant and look immediately into any complainants they might have</w:t>
+        <w:rPr/>
+      </w:pPr>
+      <w:r>
+        <w:rPr/>
+        <w:t>company car and phone in care</w:t>
       </w:r>
     </w:p>
     <w:p>
@@ -1322,8 +1214,24 @@
         <w:pStyle w:val="Headerlist"/>
         <w:numPr>
           <w:ilvl w:val="0"/>
-          <w:numId w:val="5"/>
+          <w:numId w:val="0"/>
         </w:numPr>
+        <w:ind w:left="720" w:hanging="0"/>
+        <w:rPr>
+          <w:rFonts w:eastAsia="Times New Roman"/>
+          <w:lang w:eastAsia="en-GB"/>
+        </w:rPr>
+      </w:pPr>
+      <w:r>
+        <w:rPr>
+          <w:rFonts w:eastAsia="Times New Roman"/>
+          <w:lang w:eastAsia="en-GB"/>
+        </w:rPr>
+      </w:r>
+    </w:p>
+    <w:p>
+      <w:pPr>
+        <w:pStyle w:val="NoSpacing"/>
         <w:rPr>
           <w:rFonts w:ascii="Arial" w:hAnsi="Arial" w:cs="Arial"/>
           <w:lang w:eastAsia="en-GB"/>
@@ -1331,106 +1239,332 @@
       </w:pPr>
       <w:r>
         <w:rPr>
-          <w:rFonts w:cs="Arial" w:ascii="Noto Sans " w:hAnsi="Noto Sans "/>
-          <w:lang w:eastAsia="en-GB"/>
-        </w:rPr>
-        <w:t>food and wine matching and guiding guests throughout their restaurant experience</w:t>
+          <w:rFonts w:cs="Arial" w:ascii="Arial" w:hAnsi="Arial"/>
+          <w:lang w:eastAsia="en-GB"/>
+        </w:rPr>
+      </w:r>
+    </w:p>
+    <w:p>
+      <w:pPr>
+        <w:pStyle w:val="Schoolname1"/>
+        <w:rPr>
+          <w:rFonts w:ascii="Arial" w:hAnsi="Arial" w:cs="Arial"/>
+          <w:lang w:eastAsia="en-GB"/>
+        </w:rPr>
+      </w:pPr>
+      <w:r>
+        <w:rPr>
+          <w:rFonts w:cs="Arial" w:ascii="Arial" w:hAnsi="Arial"/>
+          <w:lang w:eastAsia="en-GB"/>
+        </w:rPr>
+        <w:t>Assistant Manager, The Bella Vita Restaurant, Broadway Market, London</w:t>
+      </w:r>
+    </w:p>
+    <w:p>
+      <w:pPr>
+        <w:pStyle w:val="Date1"/>
+        <w:rPr>
+          <w:rFonts w:ascii="Arial" w:hAnsi="Arial" w:eastAsia="Times New Roman" w:cs="Arial"/>
+          <w:lang w:eastAsia="en-GB"/>
+        </w:rPr>
+      </w:pPr>
+      <w:r>
+        <w:rPr>
+          <w:rFonts w:eastAsia="Times New Roman" w:cs="Arial" w:ascii="Arial" w:hAnsi="Arial"/>
+          <w:lang w:eastAsia="en-GB"/>
+        </w:rPr>
+        <w:t>(april 2013 – september 2015)</w:t>
+      </w:r>
+    </w:p>
+    <w:p>
+      <w:pPr>
+        <w:pStyle w:val="Schoolname1"/>
+        <w:rPr>
+          <w:rFonts w:ascii="Arial" w:hAnsi="Arial" w:eastAsia="Times New Roman" w:cs="Arial"/>
+          <w:lang w:eastAsia="en-GB"/>
+        </w:rPr>
+      </w:pPr>
+      <w:r>
+        <w:rPr>
+          <w:rFonts w:eastAsia="Times New Roman" w:cs="Arial" w:ascii="Arial" w:hAnsi="Arial"/>
+          <w:lang w:eastAsia="en-GB"/>
+        </w:rPr>
       </w:r>
     </w:p>
     <w:p>
       <w:pPr>
         <w:pStyle w:val="Headerlist"/>
-        <w:rPr>
-          <w:rFonts w:ascii="Arial" w:hAnsi="Arial" w:cs="Arial"/>
-          <w:lang w:eastAsia="en-GB"/>
-        </w:rPr>
-      </w:pPr>
-      <w:r>
-        <w:rPr>
-          <w:rFonts w:cs="Arial" w:ascii="Arial" w:hAnsi="Arial"/>
-          <w:lang w:eastAsia="en-GB"/>
-        </w:rPr>
-      </w:r>
-    </w:p>
-    <w:p>
-      <w:pPr>
-        <w:pStyle w:val="Headerlist"/>
-        <w:rPr>
-          <w:rFonts w:eastAsia="Times New Roman"/>
-          <w:lang w:eastAsia="en-GB"/>
-        </w:rPr>
-      </w:pPr>
-      <w:r>
-        <w:rPr>
-          <w:rFonts w:eastAsia="Times New Roman"/>
-          <w:lang w:eastAsia="en-GB"/>
-        </w:rPr>
-      </w:r>
-    </w:p>
-    <w:p>
-      <w:pPr>
-        <w:pStyle w:val="Date1"/>
-        <w:rPr>
-          <w:lang w:eastAsia="en-GB"/>
-        </w:rPr>
-      </w:pPr>
-      <w:r>
-        <w:rPr>
-          <w:lang w:eastAsia="en-GB"/>
-        </w:rPr>
-      </w:r>
-    </w:p>
-    <w:p>
-      <w:pPr>
-        <w:pStyle w:val="Schoolname1"/>
-        <w:rPr>
-          <w:rFonts w:ascii="Arial" w:hAnsi="Arial" w:cs="Arial"/>
-          <w:lang w:eastAsia="en-GB"/>
-        </w:rPr>
-      </w:pPr>
-      <w:r>
-        <w:rPr>
-          <w:rFonts w:cs="Arial" w:ascii="Arial" w:hAnsi="Arial"/>
-          <w:lang w:eastAsia="en-GB"/>
-        </w:rPr>
-        <w:t>Account Manager, SC CUB INTERNATIONAL SRL, Constanta, Romania</w:t>
-      </w:r>
-    </w:p>
-    <w:p>
-      <w:pPr>
-        <w:pStyle w:val="Date1"/>
-        <w:rPr>
-          <w:lang w:eastAsia="en-GB"/>
-        </w:rPr>
-      </w:pPr>
-      <w:r>
-        <w:rPr>
-          <w:lang w:eastAsia="en-GB"/>
-        </w:rPr>
-        <w:t>(March 2008 – June 2009)</w:t>
-      </w:r>
-    </w:p>
-    <w:p>
-      <w:pPr>
-        <w:pStyle w:val="Date1"/>
-        <w:rPr>
-          <w:lang w:eastAsia="en-GB"/>
-        </w:rPr>
-      </w:pPr>
-      <w:r>
-        <w:rPr>
-          <w:lang w:eastAsia="en-GB"/>
-        </w:rPr>
-      </w:r>
-    </w:p>
-    <w:p>
-      <w:pPr>
-        <w:pStyle w:val="Schoolname1"/>
         <w:numPr>
           <w:ilvl w:val="0"/>
           <w:numId w:val="4"/>
         </w:numPr>
         <w:rPr>
+          <w:rFonts w:ascii="Arial" w:hAnsi="Arial" w:cs="Arial"/>
+          <w:lang w:eastAsia="en-GB"/>
+        </w:rPr>
+      </w:pPr>
+      <w:r>
+        <w:rPr>
+          <w:rFonts w:cs="Arial" w:ascii="Noto Sans " w:hAnsi="Noto Sans "/>
+          <w:lang w:eastAsia="en-GB"/>
+        </w:rPr>
+        <w:t>staff management, training and recruiting</w:t>
+      </w:r>
+    </w:p>
+    <w:p>
+      <w:pPr>
+        <w:pStyle w:val="Headerlist"/>
+        <w:numPr>
+          <w:ilvl w:val="0"/>
+          <w:numId w:val="4"/>
+        </w:numPr>
+        <w:rPr>
+          <w:rFonts w:ascii="Arial" w:hAnsi="Arial" w:cs="Arial"/>
+          <w:lang w:eastAsia="en-GB"/>
+        </w:rPr>
+      </w:pPr>
+      <w:r>
+        <w:rPr>
+          <w:rFonts w:cs="Arial" w:ascii="Noto Sans " w:hAnsi="Noto Sans "/>
+          <w:lang w:eastAsia="en-GB"/>
+        </w:rPr>
+        <w:t>creating the working rota efficiently to fit the business requirements financially and the client professionally</w:t>
+      </w:r>
+    </w:p>
+    <w:p>
+      <w:pPr>
+        <w:pStyle w:val="Headerlist"/>
+        <w:numPr>
+          <w:ilvl w:val="0"/>
+          <w:numId w:val="4"/>
+        </w:numPr>
+        <w:rPr>
+          <w:rFonts w:ascii="Arial" w:hAnsi="Arial" w:cs="Arial"/>
+          <w:lang w:eastAsia="en-GB"/>
+        </w:rPr>
+      </w:pPr>
+      <w:r>
+        <w:rPr>
+          <w:rFonts w:cs="Arial" w:ascii="Noto Sans " w:hAnsi="Noto Sans "/>
+          <w:lang w:eastAsia="en-GB"/>
+        </w:rPr>
+        <w:t>stock keeping and daily ordering of goods</w:t>
+      </w:r>
+    </w:p>
+    <w:p>
+      <w:pPr>
+        <w:pStyle w:val="Headerlist"/>
+        <w:numPr>
+          <w:ilvl w:val="0"/>
+          <w:numId w:val="4"/>
+        </w:numPr>
+        <w:rPr>
+          <w:rFonts w:ascii="Arial" w:hAnsi="Arial" w:cs="Arial"/>
+          <w:lang w:eastAsia="en-GB"/>
+        </w:rPr>
+      </w:pPr>
+      <w:r>
+        <w:rPr>
+          <w:rFonts w:cs="Arial" w:ascii="Noto Sans " w:hAnsi="Noto Sans "/>
+          <w:lang w:eastAsia="en-GB"/>
+        </w:rPr>
+        <w:t>assist with menu creation and weekly specials</w:t>
+      </w:r>
+    </w:p>
+    <w:p>
+      <w:pPr>
+        <w:pStyle w:val="Headerlist"/>
+        <w:numPr>
+          <w:ilvl w:val="0"/>
+          <w:numId w:val="4"/>
+        </w:numPr>
+        <w:rPr>
+          <w:rFonts w:ascii="Arial" w:hAnsi="Arial" w:cs="Arial"/>
+          <w:lang w:eastAsia="en-GB"/>
+        </w:rPr>
+      </w:pPr>
+      <w:r>
+        <w:rPr>
+          <w:rFonts w:cs="Arial" w:ascii="Noto Sans " w:hAnsi="Noto Sans "/>
+          <w:lang w:eastAsia="en-GB"/>
+        </w:rPr>
+        <w:t>taking bookings and managing turning times</w:t>
+      </w:r>
+    </w:p>
+    <w:p>
+      <w:pPr>
+        <w:pStyle w:val="Headerlist"/>
+        <w:numPr>
+          <w:ilvl w:val="0"/>
+          <w:numId w:val="4"/>
+        </w:numPr>
+        <w:rPr>
+          <w:rFonts w:ascii="Arial" w:hAnsi="Arial" w:cs="Arial"/>
+          <w:lang w:eastAsia="en-GB"/>
+        </w:rPr>
+      </w:pPr>
+      <w:r>
+        <w:rPr>
+          <w:rFonts w:cs="Arial" w:ascii="Noto Sans " w:hAnsi="Noto Sans "/>
+          <w:lang w:eastAsia="en-GB"/>
+        </w:rPr>
+        <w:t>table and bar service</w:t>
+      </w:r>
+    </w:p>
+    <w:p>
+      <w:pPr>
+        <w:pStyle w:val="Headerlist"/>
+        <w:numPr>
+          <w:ilvl w:val="0"/>
+          <w:numId w:val="4"/>
+        </w:numPr>
+        <w:rPr>
+          <w:rFonts w:ascii="Arial" w:hAnsi="Arial" w:cs="Arial"/>
+          <w:lang w:eastAsia="en-GB"/>
+        </w:rPr>
+      </w:pPr>
+      <w:r>
+        <w:rPr>
+          <w:rFonts w:cs="Arial" w:ascii="Noto Sans " w:hAnsi="Noto Sans "/>
+          <w:lang w:eastAsia="en-GB"/>
+        </w:rPr>
+        <w:t>developing recurring business by maintaining  meaningful relationships with the customers</w:t>
+      </w:r>
+    </w:p>
+    <w:p>
+      <w:pPr>
+        <w:pStyle w:val="Headerlist"/>
+        <w:numPr>
+          <w:ilvl w:val="0"/>
+          <w:numId w:val="4"/>
+        </w:numPr>
+        <w:rPr>
+          <w:rFonts w:ascii="Arial" w:hAnsi="Arial" w:cs="Arial"/>
+          <w:lang w:eastAsia="en-GB"/>
+        </w:rPr>
+      </w:pPr>
+      <w:r>
+        <w:rPr>
+          <w:rFonts w:cs="Arial" w:ascii="Noto Sans " w:hAnsi="Noto Sans "/>
+          <w:lang w:eastAsia="en-GB"/>
+        </w:rPr>
+        <w:t>ensure that guests have a good time at the restaurant and look immediately into any complainants they might have</w:t>
+      </w:r>
+    </w:p>
+    <w:p>
+      <w:pPr>
+        <w:pStyle w:val="Headerlist"/>
+        <w:numPr>
+          <w:ilvl w:val="0"/>
+          <w:numId w:val="4"/>
+        </w:numPr>
+        <w:rPr>
+          <w:rFonts w:ascii="Arial" w:hAnsi="Arial" w:cs="Arial"/>
+          <w:lang w:eastAsia="en-GB"/>
+        </w:rPr>
+      </w:pPr>
+      <w:r>
+        <w:rPr>
+          <w:rFonts w:cs="Arial" w:ascii="Noto Sans " w:hAnsi="Noto Sans "/>
+          <w:lang w:eastAsia="en-GB"/>
+        </w:rPr>
+        <w:t>food and wine matching and guiding guests throughout their restaurant experience</w:t>
+      </w:r>
+    </w:p>
+    <w:p>
+      <w:pPr>
+        <w:pStyle w:val="Headerlist"/>
+        <w:rPr>
+          <w:rFonts w:ascii="Arial" w:hAnsi="Arial" w:cs="Arial"/>
+          <w:lang w:eastAsia="en-GB"/>
+        </w:rPr>
+      </w:pPr>
+      <w:r>
+        <w:rPr>
+          <w:rFonts w:cs="Arial" w:ascii="Arial" w:hAnsi="Arial"/>
+          <w:lang w:eastAsia="en-GB"/>
+        </w:rPr>
+      </w:r>
+    </w:p>
+    <w:p>
+      <w:pPr>
+        <w:pStyle w:val="Headerlist"/>
+        <w:rPr>
+          <w:rFonts w:eastAsia="Times New Roman"/>
+          <w:lang w:eastAsia="en-GB"/>
+        </w:rPr>
+      </w:pPr>
+      <w:r>
+        <w:rPr>
+          <w:rFonts w:eastAsia="Times New Roman"/>
+          <w:lang w:eastAsia="en-GB"/>
+        </w:rPr>
+      </w:r>
+    </w:p>
+    <w:p>
+      <w:pPr>
+        <w:pStyle w:val="Date1"/>
+        <w:rPr>
+          <w:lang w:eastAsia="en-GB"/>
+        </w:rPr>
+      </w:pPr>
+      <w:r>
+        <w:rPr>
+          <w:lang w:eastAsia="en-GB"/>
+        </w:rPr>
+      </w:r>
+    </w:p>
+    <w:p>
+      <w:pPr>
+        <w:pStyle w:val="Schoolname1"/>
+        <w:rPr>
+          <w:rFonts w:ascii="Arial" w:hAnsi="Arial" w:cs="Arial"/>
+          <w:lang w:eastAsia="en-GB"/>
+        </w:rPr>
+      </w:pPr>
+      <w:r>
+        <w:rPr>
+          <w:rFonts w:cs="Arial" w:ascii="Arial" w:hAnsi="Arial"/>
+          <w:lang w:eastAsia="en-GB"/>
+        </w:rPr>
+        <w:t>Account Manager, SC CUB INTERNATIONAL SRL, Constanta, Romania</w:t>
+      </w:r>
+    </w:p>
+    <w:p>
+      <w:pPr>
+        <w:pStyle w:val="Date1"/>
+        <w:rPr>
+          <w:lang w:eastAsia="en-GB"/>
+        </w:rPr>
+      </w:pPr>
+      <w:r>
+        <w:rPr>
+          <w:lang w:eastAsia="en-GB"/>
+        </w:rPr>
+        <w:t>(March 2008 – June 2009)</w:t>
+      </w:r>
+    </w:p>
+    <w:p>
+      <w:pPr>
+        <w:pStyle w:val="Date1"/>
+        <w:rPr>
+          <w:lang w:eastAsia="en-GB"/>
+        </w:rPr>
+      </w:pPr>
+      <w:r>
+        <w:rPr>
+          <w:lang w:eastAsia="en-GB"/>
+        </w:rPr>
+      </w:r>
+    </w:p>
+    <w:p>
+      <w:pPr>
+        <w:pStyle w:val="Schoolname1"/>
+        <w:numPr>
+          <w:ilvl w:val="0"/>
+          <w:numId w:val="3"/>
+        </w:numPr>
+        <w:rPr>
           <w:rFonts w:ascii="Noto Sans" w:hAnsi="Noto Sans"/>
           <w:sz w:val="20"/>
           <w:szCs w:val="20"/>
@@ -1452,7 +1586,7 @@
         <w:pStyle w:val="Schoolname1"/>
         <w:numPr>
           <w:ilvl w:val="0"/>
-          <w:numId w:val="4"/>
+          <w:numId w:val="3"/>
         </w:numPr>
         <w:rPr>
           <w:rFonts w:ascii="Noto Sans" w:hAnsi="Noto Sans"/>
@@ -1476,7 +1610,7 @@
         <w:pStyle w:val="Schoolname1"/>
         <w:numPr>
           <w:ilvl w:val="0"/>
-          <w:numId w:val="4"/>
+          <w:numId w:val="3"/>
         </w:numPr>
         <w:rPr>
           <w:rFonts w:ascii="Noto Sans" w:hAnsi="Noto Sans"/>
@@ -1500,7 +1634,7 @@
         <w:pStyle w:val="Schoolname1"/>
         <w:numPr>
           <w:ilvl w:val="0"/>
-          <w:numId w:val="4"/>
+          <w:numId w:val="3"/>
         </w:numPr>
         <w:rPr>
           <w:rFonts w:ascii="Noto Sans" w:hAnsi="Noto Sans"/>
@@ -1524,7 +1658,7 @@
         <w:pStyle w:val="Schoolname1"/>
         <w:numPr>
           <w:ilvl w:val="0"/>
-          <w:numId w:val="4"/>
+          <w:numId w:val="3"/>
         </w:numPr>
         <w:rPr>
           <w:rFonts w:ascii="Noto Sans" w:hAnsi="Noto Sans"/>
@@ -1548,7 +1682,7 @@
         <w:pStyle w:val="Schoolname1"/>
         <w:numPr>
           <w:ilvl w:val="0"/>
-          <w:numId w:val="4"/>
+          <w:numId w:val="3"/>
         </w:numPr>
         <w:rPr>
           <w:rFonts w:ascii="Noto Sans" w:hAnsi="Noto Sans"/>
@@ -1572,7 +1706,7 @@
         <w:pStyle w:val="Schoolname1"/>
         <w:numPr>
           <w:ilvl w:val="0"/>
-          <w:numId w:val="4"/>
+          <w:numId w:val="3"/>
         </w:numPr>
         <w:rPr>
           <w:rFonts w:ascii="Noto Sans" w:hAnsi="Noto Sans"/>
@@ -1596,7 +1730,7 @@
         <w:pStyle w:val="Schoolname1"/>
         <w:numPr>
           <w:ilvl w:val="0"/>
-          <w:numId w:val="4"/>
+          <w:numId w:val="3"/>
         </w:numPr>
         <w:rPr>
           <w:rFonts w:ascii="Noto Sans" w:hAnsi="Noto Sans"/>
@@ -1620,7 +1754,7 @@
         <w:pStyle w:val="Schoolname1"/>
         <w:numPr>
           <w:ilvl w:val="0"/>
-          <w:numId w:val="4"/>
+          <w:numId w:val="3"/>
         </w:numPr>
         <w:rPr>
           <w:rFonts w:ascii="Noto Sans" w:hAnsi="Noto Sans"/>
@@ -1644,7 +1778,7 @@
         <w:pStyle w:val="Schoolname1"/>
         <w:numPr>
           <w:ilvl w:val="0"/>
-          <w:numId w:val="4"/>
+          <w:numId w:val="3"/>
         </w:numPr>
         <w:rPr>
           <w:rFonts w:ascii="Noto Sans" w:hAnsi="Noto Sans"/>
@@ -1668,7 +1802,7 @@
         <w:pStyle w:val="Schoolname1"/>
         <w:numPr>
           <w:ilvl w:val="0"/>
-          <w:numId w:val="4"/>
+          <w:numId w:val="3"/>
         </w:numPr>
         <w:rPr>
           <w:rFonts w:ascii="Noto Sans" w:hAnsi="Noto Sans"/>
@@ -1692,7 +1826,7 @@
         <w:pStyle w:val="Schoolname1"/>
         <w:numPr>
           <w:ilvl w:val="0"/>
-          <w:numId w:val="4"/>
+          <w:numId w:val="3"/>
         </w:numPr>
         <w:rPr>
           <w:rFonts w:ascii="Noto Sans" w:hAnsi="Noto Sans"/>
@@ -1716,7 +1850,7 @@
         <w:pStyle w:val="Schoolname1"/>
         <w:numPr>
           <w:ilvl w:val="0"/>
-          <w:numId w:val="4"/>
+          <w:numId w:val="3"/>
         </w:numPr>
         <w:rPr>
           <w:rFonts w:ascii="Noto Sans" w:hAnsi="Noto Sans"/>
@@ -1740,7 +1874,7 @@
         <w:pStyle w:val="Schoolname1"/>
         <w:numPr>
           <w:ilvl w:val="0"/>
-          <w:numId w:val="4"/>
+          <w:numId w:val="3"/>
         </w:numPr>
         <w:rPr>
           <w:rFonts w:ascii="Noto Sans" w:hAnsi="Noto Sans"/>
@@ -1866,9 +2000,9 @@
           <mc:Choice Requires="wps">
             <w:drawing>
               <wp:inline distT="0" distB="0" distL="0" distR="0">
-                <wp:extent cx="6350" cy="56515"/>
+                <wp:extent cx="11430" cy="61595"/>
                 <wp:effectExtent l="0" t="0" r="0" b="0"/>
-                <wp:docPr id="4" name=""/>
+                <wp:docPr id="3" name=""/>
                 <a:graphic xmlns:a="http://schemas.openxmlformats.org/drawingml/2006/main">
                   <a:graphicData uri="http://schemas.microsoft.com/office/word/2010/wordprocessingShape">
                     <wps:wsp>
@@ -1876,7 +2010,7 @@
                       <wps:spPr>
                         <a:xfrm>
                           <a:off x="0" y="0"/>
-                          <a:ext cx="5760" cy="55800"/>
+                          <a:ext cx="10800" cy="60840"/>
                         </a:xfrm>
                         <a:prstGeom prst="rect">
                           <a:avLst/>
@@ -1903,7 +2037,7 @@
           </mc:Choice>
           <mc:Fallback>
             <w:pict>
-              <v:rect id="shape_0" fillcolor="#599ad1" stroked="f" style="position:absolute;margin-left:0pt;margin-top:0pt;width:0.4pt;height:4.35pt">
+              <v:rect id="shape_0" fillcolor="#599ad1" stroked="f" style="position:absolute;margin-left:0pt;margin-top:0pt;width:0.8pt;height:4.75pt">
                 <w10:wrap type="none"/>
                 <v:fill o:detectmouseclick="t" type="solid" color2="#a6652e"/>
                 <v:stroke color="#3465a4" joinstyle="round" endcap="flat"/>
@@ -2420,6 +2554,7 @@
       </w:pPr>
       <w:rPr>
         <w:rFonts w:ascii="Symbol" w:hAnsi="Symbol" w:cs="Symbol" w:hint="default"/>
+        <w:sz w:val="20"/>
         <w:rFonts w:cs="Symbol"/>
       </w:rPr>
     </w:lvl>
@@ -2539,6 +2674,8 @@
       </w:pPr>
       <w:rPr>
         <w:rFonts w:ascii="Symbol" w:hAnsi="Symbol" w:cs="Symbol" w:hint="default"/>
+        <w:sz w:val="20"/>
+        <w:b w:val="false"/>
         <w:rFonts w:cs="Symbol"/>
       </w:rPr>
     </w:lvl>
@@ -2654,127 +2791,6 @@
       <w:lvlText w:val=""/>
       <w:lvlJc w:val="left"/>
       <w:pPr>
-        <w:ind w:left="720" w:hanging="360"/>
-      </w:pPr>
-      <w:rPr>
-        <w:rFonts w:ascii="Symbol" w:hAnsi="Symbol" w:cs="Symbol" w:hint="default"/>
-        <w:sz w:val="20"/>
-        <w:b w:val="false"/>
-        <w:rFonts w:cs="Symbol"/>
-      </w:rPr>
-    </w:lvl>
-    <w:lvl w:ilvl="1">
-      <w:start w:val="1"/>
-      <w:numFmt w:val="bullet"/>
-      <w:lvlText w:val="o"/>
-      <w:lvlJc w:val="left"/>
-      <w:pPr>
-        <w:ind w:left="1440" w:hanging="360"/>
-      </w:pPr>
-      <w:rPr>
-        <w:rFonts w:ascii="Courier New" w:hAnsi="Courier New" w:cs="Courier New" w:hint="default"/>
-        <w:rFonts w:cs="Courier New"/>
-      </w:rPr>
-    </w:lvl>
-    <w:lvl w:ilvl="2">
-      <w:start w:val="1"/>
-      <w:numFmt w:val="bullet"/>
-      <w:lvlText w:val=""/>
-      <w:lvlJc w:val="left"/>
-      <w:pPr>
-        <w:ind w:left="2160" w:hanging="360"/>
-      </w:pPr>
-      <w:rPr>
-        <w:rFonts w:ascii="Wingdings" w:hAnsi="Wingdings" w:cs="Wingdings" w:hint="default"/>
-        <w:rFonts w:cs="Wingdings"/>
-      </w:rPr>
-    </w:lvl>
-    <w:lvl w:ilvl="3">
-      <w:start w:val="1"/>
-      <w:numFmt w:val="bullet"/>
-      <w:lvlText w:val=""/>
-      <w:lvlJc w:val="left"/>
-      <w:pPr>
-        <w:ind w:left="2880" w:hanging="360"/>
-      </w:pPr>
-      <w:rPr>
-        <w:rFonts w:ascii="Symbol" w:hAnsi="Symbol" w:cs="Symbol" w:hint="default"/>
-        <w:rFonts w:cs="Symbol"/>
-      </w:rPr>
-    </w:lvl>
-    <w:lvl w:ilvl="4">
-      <w:start w:val="1"/>
-      <w:numFmt w:val="bullet"/>
-      <w:lvlText w:val="o"/>
-      <w:lvlJc w:val="left"/>
-      <w:pPr>
-        <w:ind w:left="3600" w:hanging="360"/>
-      </w:pPr>
-      <w:rPr>
-        <w:rFonts w:ascii="Courier New" w:hAnsi="Courier New" w:cs="Courier New" w:hint="default"/>
-        <w:rFonts w:cs="Courier New"/>
-      </w:rPr>
-    </w:lvl>
-    <w:lvl w:ilvl="5">
-      <w:start w:val="1"/>
-      <w:numFmt w:val="bullet"/>
-      <w:lvlText w:val=""/>
-      <w:lvlJc w:val="left"/>
-      <w:pPr>
-        <w:ind w:left="4320" w:hanging="360"/>
-      </w:pPr>
-      <w:rPr>
-        <w:rFonts w:ascii="Wingdings" w:hAnsi="Wingdings" w:cs="Wingdings" w:hint="default"/>
-        <w:rFonts w:cs="Wingdings"/>
-      </w:rPr>
-    </w:lvl>
-    <w:lvl w:ilvl="6">
-      <w:start w:val="1"/>
-      <w:numFmt w:val="bullet"/>
-      <w:lvlText w:val=""/>
-      <w:lvlJc w:val="left"/>
-      <w:pPr>
-        <w:ind w:left="5040" w:hanging="360"/>
-      </w:pPr>
-      <w:rPr>
-        <w:rFonts w:ascii="Symbol" w:hAnsi="Symbol" w:cs="Symbol" w:hint="default"/>
-        <w:rFonts w:cs="Symbol"/>
-      </w:rPr>
-    </w:lvl>
-    <w:lvl w:ilvl="7">
-      <w:start w:val="1"/>
-      <w:numFmt w:val="bullet"/>
-      <w:lvlText w:val="o"/>
-      <w:lvlJc w:val="left"/>
-      <w:pPr>
-        <w:ind w:left="5760" w:hanging="360"/>
-      </w:pPr>
-      <w:rPr>
-        <w:rFonts w:ascii="Courier New" w:hAnsi="Courier New" w:cs="Courier New" w:hint="default"/>
-        <w:rFonts w:cs="Courier New"/>
-      </w:rPr>
-    </w:lvl>
-    <w:lvl w:ilvl="8">
-      <w:start w:val="1"/>
-      <w:numFmt w:val="bullet"/>
-      <w:lvlText w:val=""/>
-      <w:lvlJc w:val="left"/>
-      <w:pPr>
-        <w:ind w:left="6480" w:hanging="360"/>
-      </w:pPr>
-      <w:rPr>
-        <w:rFonts w:ascii="Wingdings" w:hAnsi="Wingdings" w:cs="Wingdings" w:hint="default"/>
-        <w:rFonts w:cs="Wingdings"/>
-      </w:rPr>
-    </w:lvl>
-  </w:abstractNum>
-  <w:abstractNum w:abstractNumId="5">
-    <w:lvl w:ilvl="0">
-      <w:start w:val="1"/>
-      <w:numFmt w:val="bullet"/>
-      <w:lvlText w:val=""/>
-      <w:lvlJc w:val="left"/>
-      <w:pPr>
         <w:tabs>
           <w:tab w:val="num" w:pos="720"/>
         </w:tabs>
@@ -2911,6 +2927,152 @@
       <w:rPr>
         <w:rFonts w:ascii="Symbol" w:hAnsi="Symbol" w:cs="Symbol" w:hint="default"/>
         <w:rFonts w:cs="Symbol"/>
+      </w:rPr>
+    </w:lvl>
+  </w:abstractNum>
+  <w:abstractNum w:abstractNumId="5">
+    <w:lvl w:ilvl="0">
+      <w:start w:val="1"/>
+      <w:numFmt w:val="bullet"/>
+      <w:lvlText w:val=""/>
+      <w:lvlJc w:val="left"/>
+      <w:pPr>
+        <w:tabs>
+          <w:tab w:val="num" w:pos="1060"/>
+        </w:tabs>
+        <w:ind w:left="1060" w:hanging="360"/>
+      </w:pPr>
+      <w:rPr>
+        <w:rFonts w:ascii="Symbol" w:hAnsi="Symbol" w:cs="Symbol" w:hint="default"/>
+        <w:rFonts w:cs="OpenSymbol"/>
+      </w:rPr>
+    </w:lvl>
+    <w:lvl w:ilvl="1">
+      <w:start w:val="1"/>
+      <w:numFmt w:val="bullet"/>
+      <w:lvlText w:val="◦"/>
+      <w:lvlJc w:val="left"/>
+      <w:pPr>
+        <w:tabs>
+          <w:tab w:val="num" w:pos="1420"/>
+        </w:tabs>
+        <w:ind w:left="1420" w:hanging="360"/>
+      </w:pPr>
+      <w:rPr>
+        <w:rFonts w:ascii="OpenSymbol" w:hAnsi="OpenSymbol" w:cs="OpenSymbol" w:hint="default"/>
+        <w:rFonts w:cs="OpenSymbol"/>
+      </w:rPr>
+    </w:lvl>
+    <w:lvl w:ilvl="2">
+      <w:start w:val="1"/>
+      <w:numFmt w:val="bullet"/>
+      <w:lvlText w:val="▪"/>
+      <w:lvlJc w:val="left"/>
+      <w:pPr>
+        <w:tabs>
+          <w:tab w:val="num" w:pos="1780"/>
+        </w:tabs>
+        <w:ind w:left="1780" w:hanging="360"/>
+      </w:pPr>
+      <w:rPr>
+        <w:rFonts w:ascii="OpenSymbol" w:hAnsi="OpenSymbol" w:cs="OpenSymbol" w:hint="default"/>
+        <w:rFonts w:cs="OpenSymbol"/>
+      </w:rPr>
+    </w:lvl>
+    <w:lvl w:ilvl="3">
+      <w:start w:val="1"/>
+      <w:numFmt w:val="bullet"/>
+      <w:lvlText w:val=""/>
+      <w:lvlJc w:val="left"/>
+      <w:pPr>
+        <w:tabs>
+          <w:tab w:val="num" w:pos="2140"/>
+        </w:tabs>
+        <w:ind w:left="2140" w:hanging="360"/>
+      </w:pPr>
+      <w:rPr>
+        <w:rFonts w:ascii="Symbol" w:hAnsi="Symbol" w:cs="Symbol" w:hint="default"/>
+        <w:rFonts w:cs="OpenSymbol"/>
+      </w:rPr>
+    </w:lvl>
+    <w:lvl w:ilvl="4">
+      <w:start w:val="1"/>
+      <w:numFmt w:val="bullet"/>
+      <w:lvlText w:val="◦"/>
+      <w:lvlJc w:val="left"/>
+      <w:pPr>
+        <w:tabs>
+          <w:tab w:val="num" w:pos="2500"/>
+        </w:tabs>
+        <w:ind w:left="2500" w:hanging="360"/>
+      </w:pPr>
+      <w:rPr>
+        <w:rFonts w:ascii="OpenSymbol" w:hAnsi="OpenSymbol" w:cs="OpenSymbol" w:hint="default"/>
+        <w:rFonts w:cs="OpenSymbol"/>
+      </w:rPr>
+    </w:lvl>
+    <w:lvl w:ilvl="5">
+      <w:start w:val="1"/>
+      <w:numFmt w:val="bullet"/>
+      <w:lvlText w:val="▪"/>
+      <w:lvlJc w:val="left"/>
+      <w:pPr>
+        <w:tabs>
+          <w:tab w:val="num" w:pos="2860"/>
+        </w:tabs>
+        <w:ind w:left="2860" w:hanging="360"/>
+      </w:pPr>
+      <w:rPr>
+        <w:rFonts w:ascii="OpenSymbol" w:hAnsi="OpenSymbol" w:cs="OpenSymbol" w:hint="default"/>
+        <w:rFonts w:cs="OpenSymbol"/>
+      </w:rPr>
+    </w:lvl>
+    <w:lvl w:ilvl="6">
+      <w:start w:val="1"/>
+      <w:numFmt w:val="bullet"/>
+      <w:lvlText w:val=""/>
+      <w:lvlJc w:val="left"/>
+      <w:pPr>
+        <w:tabs>
+          <w:tab w:val="num" w:pos="3220"/>
+        </w:tabs>
+        <w:ind w:left="3220" w:hanging="360"/>
+      </w:pPr>
+      <w:rPr>
+        <w:rFonts w:ascii="Symbol" w:hAnsi="Symbol" w:cs="Symbol" w:hint="default"/>
+        <w:rFonts w:cs="OpenSymbol"/>
+      </w:rPr>
+    </w:lvl>
+    <w:lvl w:ilvl="7">
+      <w:start w:val="1"/>
+      <w:numFmt w:val="bullet"/>
+      <w:lvlText w:val="◦"/>
+      <w:lvlJc w:val="left"/>
+      <w:pPr>
+        <w:tabs>
+          <w:tab w:val="num" w:pos="3580"/>
+        </w:tabs>
+        <w:ind w:left="3580" w:hanging="360"/>
+      </w:pPr>
+      <w:rPr>
+        <w:rFonts w:ascii="OpenSymbol" w:hAnsi="OpenSymbol" w:cs="OpenSymbol" w:hint="default"/>
+        <w:rFonts w:cs="OpenSymbol"/>
+      </w:rPr>
+    </w:lvl>
+    <w:lvl w:ilvl="8">
+      <w:start w:val="1"/>
+      <w:numFmt w:val="bullet"/>
+      <w:lvlText w:val="▪"/>
+      <w:lvlJc w:val="left"/>
+      <w:pPr>
+        <w:tabs>
+          <w:tab w:val="num" w:pos="3940"/>
+        </w:tabs>
+        <w:ind w:left="3940" w:hanging="360"/>
+      </w:pPr>
+      <w:rPr>
+        <w:rFonts w:ascii="OpenSymbol" w:hAnsi="OpenSymbol" w:cs="OpenSymbol" w:hint="default"/>
+        <w:rFonts w:cs="OpenSymbol"/>
       </w:rPr>
     </w:lvl>
   </w:abstractNum>
@@ -6538,6 +6700,2545 @@
       <w:rFonts w:cs="Symbol"/>
     </w:rPr>
   </w:style>
+  <w:style w:type="character" w:styleId="ListLabel445">
+    <w:name w:val="ListLabel 445"/>
+    <w:qFormat/>
+    <w:rPr>
+      <w:rFonts w:ascii="Arial" w:hAnsi="Arial" w:cs="Symbol"/>
+    </w:rPr>
+  </w:style>
+  <w:style w:type="character" w:styleId="ListLabel446">
+    <w:name w:val="ListLabel 446"/>
+    <w:qFormat/>
+    <w:rPr>
+      <w:rFonts w:cs="Courier New"/>
+    </w:rPr>
+  </w:style>
+  <w:style w:type="character" w:styleId="ListLabel447">
+    <w:name w:val="ListLabel 447"/>
+    <w:qFormat/>
+    <w:rPr>
+      <w:rFonts w:cs="Wingdings"/>
+    </w:rPr>
+  </w:style>
+  <w:style w:type="character" w:styleId="ListLabel448">
+    <w:name w:val="ListLabel 448"/>
+    <w:qFormat/>
+    <w:rPr>
+      <w:rFonts w:cs="Symbol"/>
+    </w:rPr>
+  </w:style>
+  <w:style w:type="character" w:styleId="ListLabel449">
+    <w:name w:val="ListLabel 449"/>
+    <w:qFormat/>
+    <w:rPr>
+      <w:rFonts w:cs="Courier New"/>
+    </w:rPr>
+  </w:style>
+  <w:style w:type="character" w:styleId="ListLabel450">
+    <w:name w:val="ListLabel 450"/>
+    <w:qFormat/>
+    <w:rPr>
+      <w:rFonts w:cs="Wingdings"/>
+    </w:rPr>
+  </w:style>
+  <w:style w:type="character" w:styleId="ListLabel451">
+    <w:name w:val="ListLabel 451"/>
+    <w:qFormat/>
+    <w:rPr>
+      <w:rFonts w:cs="Symbol"/>
+    </w:rPr>
+  </w:style>
+  <w:style w:type="character" w:styleId="ListLabel452">
+    <w:name w:val="ListLabel 452"/>
+    <w:qFormat/>
+    <w:rPr>
+      <w:rFonts w:cs="Courier New"/>
+    </w:rPr>
+  </w:style>
+  <w:style w:type="character" w:styleId="ListLabel453">
+    <w:name w:val="ListLabel 453"/>
+    <w:qFormat/>
+    <w:rPr>
+      <w:rFonts w:cs="Wingdings"/>
+    </w:rPr>
+  </w:style>
+  <w:style w:type="character" w:styleId="ListLabel454">
+    <w:name w:val="ListLabel 454"/>
+    <w:qFormat/>
+    <w:rPr>
+      <w:rFonts w:cs="Symbol"/>
+    </w:rPr>
+  </w:style>
+  <w:style w:type="character" w:styleId="ListLabel455">
+    <w:name w:val="ListLabel 455"/>
+    <w:qFormat/>
+    <w:rPr>
+      <w:rFonts w:cs="Courier New"/>
+    </w:rPr>
+  </w:style>
+  <w:style w:type="character" w:styleId="ListLabel456">
+    <w:name w:val="ListLabel 456"/>
+    <w:qFormat/>
+    <w:rPr>
+      <w:rFonts w:cs="Wingdings"/>
+    </w:rPr>
+  </w:style>
+  <w:style w:type="character" w:styleId="ListLabel457">
+    <w:name w:val="ListLabel 457"/>
+    <w:qFormat/>
+    <w:rPr>
+      <w:rFonts w:cs="Symbol"/>
+    </w:rPr>
+  </w:style>
+  <w:style w:type="character" w:styleId="ListLabel458">
+    <w:name w:val="ListLabel 458"/>
+    <w:qFormat/>
+    <w:rPr>
+      <w:rFonts w:cs="Courier New"/>
+    </w:rPr>
+  </w:style>
+  <w:style w:type="character" w:styleId="ListLabel459">
+    <w:name w:val="ListLabel 459"/>
+    <w:qFormat/>
+    <w:rPr>
+      <w:rFonts w:cs="Wingdings"/>
+    </w:rPr>
+  </w:style>
+  <w:style w:type="character" w:styleId="ListLabel460">
+    <w:name w:val="ListLabel 460"/>
+    <w:qFormat/>
+    <w:rPr>
+      <w:rFonts w:cs="Symbol"/>
+    </w:rPr>
+  </w:style>
+  <w:style w:type="character" w:styleId="ListLabel461">
+    <w:name w:val="ListLabel 461"/>
+    <w:qFormat/>
+    <w:rPr>
+      <w:rFonts w:cs="Courier New"/>
+    </w:rPr>
+  </w:style>
+  <w:style w:type="character" w:styleId="ListLabel462">
+    <w:name w:val="ListLabel 462"/>
+    <w:qFormat/>
+    <w:rPr>
+      <w:rFonts w:cs="Wingdings"/>
+    </w:rPr>
+  </w:style>
+  <w:style w:type="character" w:styleId="ListLabel463">
+    <w:name w:val="ListLabel 463"/>
+    <w:qFormat/>
+    <w:rPr>
+      <w:rFonts w:ascii="Arial" w:hAnsi="Arial" w:cs="Symbol"/>
+    </w:rPr>
+  </w:style>
+  <w:style w:type="character" w:styleId="ListLabel464">
+    <w:name w:val="ListLabel 464"/>
+    <w:qFormat/>
+    <w:rPr>
+      <w:rFonts w:cs="Courier New"/>
+    </w:rPr>
+  </w:style>
+  <w:style w:type="character" w:styleId="ListLabel465">
+    <w:name w:val="ListLabel 465"/>
+    <w:qFormat/>
+    <w:rPr>
+      <w:rFonts w:cs="Wingdings"/>
+    </w:rPr>
+  </w:style>
+  <w:style w:type="character" w:styleId="ListLabel466">
+    <w:name w:val="ListLabel 466"/>
+    <w:qFormat/>
+    <w:rPr>
+      <w:rFonts w:cs="Symbol"/>
+    </w:rPr>
+  </w:style>
+  <w:style w:type="character" w:styleId="ListLabel467">
+    <w:name w:val="ListLabel 467"/>
+    <w:qFormat/>
+    <w:rPr>
+      <w:rFonts w:cs="Courier New"/>
+    </w:rPr>
+  </w:style>
+  <w:style w:type="character" w:styleId="ListLabel468">
+    <w:name w:val="ListLabel 468"/>
+    <w:qFormat/>
+    <w:rPr>
+      <w:rFonts w:cs="Wingdings"/>
+    </w:rPr>
+  </w:style>
+  <w:style w:type="character" w:styleId="ListLabel469">
+    <w:name w:val="ListLabel 469"/>
+    <w:qFormat/>
+    <w:rPr>
+      <w:rFonts w:cs="Symbol"/>
+    </w:rPr>
+  </w:style>
+  <w:style w:type="character" w:styleId="ListLabel470">
+    <w:name w:val="ListLabel 470"/>
+    <w:qFormat/>
+    <w:rPr>
+      <w:rFonts w:cs="Courier New"/>
+    </w:rPr>
+  </w:style>
+  <w:style w:type="character" w:styleId="ListLabel471">
+    <w:name w:val="ListLabel 471"/>
+    <w:qFormat/>
+    <w:rPr>
+      <w:rFonts w:cs="Wingdings"/>
+    </w:rPr>
+  </w:style>
+  <w:style w:type="character" w:styleId="ListLabel472">
+    <w:name w:val="ListLabel 472"/>
+    <w:qFormat/>
+    <w:rPr>
+      <w:rFonts w:ascii="Noto Sans" w:hAnsi="Noto Sans" w:cs="Symbol"/>
+      <w:b w:val="false"/>
+      <w:sz w:val="20"/>
+    </w:rPr>
+  </w:style>
+  <w:style w:type="character" w:styleId="ListLabel473">
+    <w:name w:val="ListLabel 473"/>
+    <w:qFormat/>
+    <w:rPr>
+      <w:rFonts w:cs="Courier New"/>
+    </w:rPr>
+  </w:style>
+  <w:style w:type="character" w:styleId="ListLabel474">
+    <w:name w:val="ListLabel 474"/>
+    <w:qFormat/>
+    <w:rPr>
+      <w:rFonts w:cs="Wingdings"/>
+    </w:rPr>
+  </w:style>
+  <w:style w:type="character" w:styleId="ListLabel475">
+    <w:name w:val="ListLabel 475"/>
+    <w:qFormat/>
+    <w:rPr>
+      <w:rFonts w:cs="Symbol"/>
+    </w:rPr>
+  </w:style>
+  <w:style w:type="character" w:styleId="ListLabel476">
+    <w:name w:val="ListLabel 476"/>
+    <w:qFormat/>
+    <w:rPr>
+      <w:rFonts w:cs="Courier New"/>
+    </w:rPr>
+  </w:style>
+  <w:style w:type="character" w:styleId="ListLabel477">
+    <w:name w:val="ListLabel 477"/>
+    <w:qFormat/>
+    <w:rPr>
+      <w:rFonts w:cs="Wingdings"/>
+    </w:rPr>
+  </w:style>
+  <w:style w:type="character" w:styleId="ListLabel478">
+    <w:name w:val="ListLabel 478"/>
+    <w:qFormat/>
+    <w:rPr>
+      <w:rFonts w:cs="Symbol"/>
+    </w:rPr>
+  </w:style>
+  <w:style w:type="character" w:styleId="ListLabel479">
+    <w:name w:val="ListLabel 479"/>
+    <w:qFormat/>
+    <w:rPr>
+      <w:rFonts w:cs="Courier New"/>
+    </w:rPr>
+  </w:style>
+  <w:style w:type="character" w:styleId="ListLabel480">
+    <w:name w:val="ListLabel 480"/>
+    <w:qFormat/>
+    <w:rPr>
+      <w:rFonts w:cs="Wingdings"/>
+    </w:rPr>
+  </w:style>
+  <w:style w:type="character" w:styleId="ListLabel481">
+    <w:name w:val="ListLabel 481"/>
+    <w:qFormat/>
+    <w:rPr>
+      <w:rFonts w:ascii="Arial" w:hAnsi="Arial" w:cs="Symbol"/>
+    </w:rPr>
+  </w:style>
+  <w:style w:type="character" w:styleId="ListLabel482">
+    <w:name w:val="ListLabel 482"/>
+    <w:qFormat/>
+    <w:rPr>
+      <w:rFonts w:cs="Symbol"/>
+    </w:rPr>
+  </w:style>
+  <w:style w:type="character" w:styleId="ListLabel483">
+    <w:name w:val="ListLabel 483"/>
+    <w:qFormat/>
+    <w:rPr>
+      <w:rFonts w:cs="Symbol"/>
+    </w:rPr>
+  </w:style>
+  <w:style w:type="character" w:styleId="ListLabel484">
+    <w:name w:val="ListLabel 484"/>
+    <w:qFormat/>
+    <w:rPr>
+      <w:rFonts w:cs="Symbol"/>
+    </w:rPr>
+  </w:style>
+  <w:style w:type="character" w:styleId="ListLabel485">
+    <w:name w:val="ListLabel 485"/>
+    <w:qFormat/>
+    <w:rPr>
+      <w:rFonts w:cs="Symbol"/>
+    </w:rPr>
+  </w:style>
+  <w:style w:type="character" w:styleId="ListLabel486">
+    <w:name w:val="ListLabel 486"/>
+    <w:qFormat/>
+    <w:rPr>
+      <w:rFonts w:cs="Symbol"/>
+    </w:rPr>
+  </w:style>
+  <w:style w:type="character" w:styleId="ListLabel487">
+    <w:name w:val="ListLabel 487"/>
+    <w:qFormat/>
+    <w:rPr>
+      <w:rFonts w:cs="Symbol"/>
+    </w:rPr>
+  </w:style>
+  <w:style w:type="character" w:styleId="ListLabel488">
+    <w:name w:val="ListLabel 488"/>
+    <w:qFormat/>
+    <w:rPr>
+      <w:rFonts w:cs="Symbol"/>
+    </w:rPr>
+  </w:style>
+  <w:style w:type="character" w:styleId="ListLabel489">
+    <w:name w:val="ListLabel 489"/>
+    <w:qFormat/>
+    <w:rPr>
+      <w:rFonts w:cs="Symbol"/>
+    </w:rPr>
+  </w:style>
+  <w:style w:type="character" w:styleId="ListLabel490">
+    <w:name w:val="ListLabel 490"/>
+    <w:qFormat/>
+    <w:rPr>
+      <w:rFonts w:ascii="Arial" w:hAnsi="Arial" w:cs="Symbol"/>
+    </w:rPr>
+  </w:style>
+  <w:style w:type="character" w:styleId="ListLabel491">
+    <w:name w:val="ListLabel 491"/>
+    <w:qFormat/>
+    <w:rPr>
+      <w:rFonts w:cs="Courier New"/>
+    </w:rPr>
+  </w:style>
+  <w:style w:type="character" w:styleId="ListLabel492">
+    <w:name w:val="ListLabel 492"/>
+    <w:qFormat/>
+    <w:rPr>
+      <w:rFonts w:cs="Wingdings"/>
+    </w:rPr>
+  </w:style>
+  <w:style w:type="character" w:styleId="ListLabel493">
+    <w:name w:val="ListLabel 493"/>
+    <w:qFormat/>
+    <w:rPr>
+      <w:rFonts w:cs="Symbol"/>
+    </w:rPr>
+  </w:style>
+  <w:style w:type="character" w:styleId="ListLabel494">
+    <w:name w:val="ListLabel 494"/>
+    <w:qFormat/>
+    <w:rPr>
+      <w:rFonts w:cs="Courier New"/>
+    </w:rPr>
+  </w:style>
+  <w:style w:type="character" w:styleId="ListLabel495">
+    <w:name w:val="ListLabel 495"/>
+    <w:qFormat/>
+    <w:rPr>
+      <w:rFonts w:cs="Wingdings"/>
+    </w:rPr>
+  </w:style>
+  <w:style w:type="character" w:styleId="ListLabel496">
+    <w:name w:val="ListLabel 496"/>
+    <w:qFormat/>
+    <w:rPr>
+      <w:rFonts w:cs="Symbol"/>
+    </w:rPr>
+  </w:style>
+  <w:style w:type="character" w:styleId="ListLabel497">
+    <w:name w:val="ListLabel 497"/>
+    <w:qFormat/>
+    <w:rPr>
+      <w:rFonts w:cs="Courier New"/>
+    </w:rPr>
+  </w:style>
+  <w:style w:type="character" w:styleId="ListLabel498">
+    <w:name w:val="ListLabel 498"/>
+    <w:qFormat/>
+    <w:rPr>
+      <w:rFonts w:cs="Wingdings"/>
+    </w:rPr>
+  </w:style>
+  <w:style w:type="character" w:styleId="ListLabel499">
+    <w:name w:val="ListLabel 499"/>
+    <w:qFormat/>
+    <w:rPr>
+      <w:rFonts w:cs="Symbol"/>
+    </w:rPr>
+  </w:style>
+  <w:style w:type="character" w:styleId="ListLabel500">
+    <w:name w:val="ListLabel 500"/>
+    <w:qFormat/>
+    <w:rPr>
+      <w:rFonts w:cs="Courier New"/>
+    </w:rPr>
+  </w:style>
+  <w:style w:type="character" w:styleId="ListLabel501">
+    <w:name w:val="ListLabel 501"/>
+    <w:qFormat/>
+    <w:rPr>
+      <w:rFonts w:cs="Wingdings"/>
+    </w:rPr>
+  </w:style>
+  <w:style w:type="character" w:styleId="ListLabel502">
+    <w:name w:val="ListLabel 502"/>
+    <w:qFormat/>
+    <w:rPr>
+      <w:rFonts w:cs="Symbol"/>
+    </w:rPr>
+  </w:style>
+  <w:style w:type="character" w:styleId="ListLabel503">
+    <w:name w:val="ListLabel 503"/>
+    <w:qFormat/>
+    <w:rPr>
+      <w:rFonts w:cs="Courier New"/>
+    </w:rPr>
+  </w:style>
+  <w:style w:type="character" w:styleId="ListLabel504">
+    <w:name w:val="ListLabel 504"/>
+    <w:qFormat/>
+    <w:rPr>
+      <w:rFonts w:cs="Wingdings"/>
+    </w:rPr>
+  </w:style>
+  <w:style w:type="character" w:styleId="ListLabel505">
+    <w:name w:val="ListLabel 505"/>
+    <w:qFormat/>
+    <w:rPr>
+      <w:rFonts w:cs="Symbol"/>
+    </w:rPr>
+  </w:style>
+  <w:style w:type="character" w:styleId="ListLabel506">
+    <w:name w:val="ListLabel 506"/>
+    <w:qFormat/>
+    <w:rPr>
+      <w:rFonts w:cs="Courier New"/>
+    </w:rPr>
+  </w:style>
+  <w:style w:type="character" w:styleId="ListLabel507">
+    <w:name w:val="ListLabel 507"/>
+    <w:qFormat/>
+    <w:rPr>
+      <w:rFonts w:cs="Wingdings"/>
+    </w:rPr>
+  </w:style>
+  <w:style w:type="character" w:styleId="ListLabel508">
+    <w:name w:val="ListLabel 508"/>
+    <w:qFormat/>
+    <w:rPr>
+      <w:rFonts w:ascii="Arial" w:hAnsi="Arial" w:cs="Symbol"/>
+    </w:rPr>
+  </w:style>
+  <w:style w:type="character" w:styleId="ListLabel509">
+    <w:name w:val="ListLabel 509"/>
+    <w:qFormat/>
+    <w:rPr>
+      <w:rFonts w:cs="Courier New"/>
+    </w:rPr>
+  </w:style>
+  <w:style w:type="character" w:styleId="ListLabel510">
+    <w:name w:val="ListLabel 510"/>
+    <w:qFormat/>
+    <w:rPr>
+      <w:rFonts w:cs="Wingdings"/>
+    </w:rPr>
+  </w:style>
+  <w:style w:type="character" w:styleId="ListLabel511">
+    <w:name w:val="ListLabel 511"/>
+    <w:qFormat/>
+    <w:rPr>
+      <w:rFonts w:cs="Symbol"/>
+    </w:rPr>
+  </w:style>
+  <w:style w:type="character" w:styleId="ListLabel512">
+    <w:name w:val="ListLabel 512"/>
+    <w:qFormat/>
+    <w:rPr>
+      <w:rFonts w:cs="Courier New"/>
+    </w:rPr>
+  </w:style>
+  <w:style w:type="character" w:styleId="ListLabel513">
+    <w:name w:val="ListLabel 513"/>
+    <w:qFormat/>
+    <w:rPr>
+      <w:rFonts w:cs="Wingdings"/>
+    </w:rPr>
+  </w:style>
+  <w:style w:type="character" w:styleId="ListLabel514">
+    <w:name w:val="ListLabel 514"/>
+    <w:qFormat/>
+    <w:rPr>
+      <w:rFonts w:cs="Symbol"/>
+    </w:rPr>
+  </w:style>
+  <w:style w:type="character" w:styleId="ListLabel515">
+    <w:name w:val="ListLabel 515"/>
+    <w:qFormat/>
+    <w:rPr>
+      <w:rFonts w:cs="Courier New"/>
+    </w:rPr>
+  </w:style>
+  <w:style w:type="character" w:styleId="ListLabel516">
+    <w:name w:val="ListLabel 516"/>
+    <w:qFormat/>
+    <w:rPr>
+      <w:rFonts w:cs="Wingdings"/>
+    </w:rPr>
+  </w:style>
+  <w:style w:type="character" w:styleId="ListLabel517">
+    <w:name w:val="ListLabel 517"/>
+    <w:qFormat/>
+    <w:rPr>
+      <w:rFonts w:ascii="Noto Sans" w:hAnsi="Noto Sans" w:cs="Symbol"/>
+      <w:b w:val="false"/>
+      <w:sz w:val="20"/>
+    </w:rPr>
+  </w:style>
+  <w:style w:type="character" w:styleId="ListLabel518">
+    <w:name w:val="ListLabel 518"/>
+    <w:qFormat/>
+    <w:rPr>
+      <w:rFonts w:cs="Courier New"/>
+    </w:rPr>
+  </w:style>
+  <w:style w:type="character" w:styleId="ListLabel519">
+    <w:name w:val="ListLabel 519"/>
+    <w:qFormat/>
+    <w:rPr>
+      <w:rFonts w:cs="Wingdings"/>
+    </w:rPr>
+  </w:style>
+  <w:style w:type="character" w:styleId="ListLabel520">
+    <w:name w:val="ListLabel 520"/>
+    <w:qFormat/>
+    <w:rPr>
+      <w:rFonts w:cs="Symbol"/>
+    </w:rPr>
+  </w:style>
+  <w:style w:type="character" w:styleId="ListLabel521">
+    <w:name w:val="ListLabel 521"/>
+    <w:qFormat/>
+    <w:rPr>
+      <w:rFonts w:cs="Courier New"/>
+    </w:rPr>
+  </w:style>
+  <w:style w:type="character" w:styleId="ListLabel522">
+    <w:name w:val="ListLabel 522"/>
+    <w:qFormat/>
+    <w:rPr>
+      <w:rFonts w:cs="Wingdings"/>
+    </w:rPr>
+  </w:style>
+  <w:style w:type="character" w:styleId="ListLabel523">
+    <w:name w:val="ListLabel 523"/>
+    <w:qFormat/>
+    <w:rPr>
+      <w:rFonts w:cs="Symbol"/>
+    </w:rPr>
+  </w:style>
+  <w:style w:type="character" w:styleId="ListLabel524">
+    <w:name w:val="ListLabel 524"/>
+    <w:qFormat/>
+    <w:rPr>
+      <w:rFonts w:cs="Courier New"/>
+    </w:rPr>
+  </w:style>
+  <w:style w:type="character" w:styleId="ListLabel525">
+    <w:name w:val="ListLabel 525"/>
+    <w:qFormat/>
+    <w:rPr>
+      <w:rFonts w:cs="Wingdings"/>
+    </w:rPr>
+  </w:style>
+  <w:style w:type="character" w:styleId="ListLabel526">
+    <w:name w:val="ListLabel 526"/>
+    <w:qFormat/>
+    <w:rPr>
+      <w:rFonts w:ascii="Arial" w:hAnsi="Arial" w:cs="Symbol"/>
+    </w:rPr>
+  </w:style>
+  <w:style w:type="character" w:styleId="ListLabel527">
+    <w:name w:val="ListLabel 527"/>
+    <w:qFormat/>
+    <w:rPr>
+      <w:rFonts w:cs="Symbol"/>
+    </w:rPr>
+  </w:style>
+  <w:style w:type="character" w:styleId="ListLabel528">
+    <w:name w:val="ListLabel 528"/>
+    <w:qFormat/>
+    <w:rPr>
+      <w:rFonts w:cs="Symbol"/>
+    </w:rPr>
+  </w:style>
+  <w:style w:type="character" w:styleId="ListLabel529">
+    <w:name w:val="ListLabel 529"/>
+    <w:qFormat/>
+    <w:rPr>
+      <w:rFonts w:cs="Symbol"/>
+    </w:rPr>
+  </w:style>
+  <w:style w:type="character" w:styleId="ListLabel530">
+    <w:name w:val="ListLabel 530"/>
+    <w:qFormat/>
+    <w:rPr>
+      <w:rFonts w:cs="Symbol"/>
+    </w:rPr>
+  </w:style>
+  <w:style w:type="character" w:styleId="ListLabel531">
+    <w:name w:val="ListLabel 531"/>
+    <w:qFormat/>
+    <w:rPr>
+      <w:rFonts w:cs="Symbol"/>
+    </w:rPr>
+  </w:style>
+  <w:style w:type="character" w:styleId="ListLabel532">
+    <w:name w:val="ListLabel 532"/>
+    <w:qFormat/>
+    <w:rPr>
+      <w:rFonts w:cs="Symbol"/>
+    </w:rPr>
+  </w:style>
+  <w:style w:type="character" w:styleId="ListLabel533">
+    <w:name w:val="ListLabel 533"/>
+    <w:qFormat/>
+    <w:rPr>
+      <w:rFonts w:cs="Symbol"/>
+    </w:rPr>
+  </w:style>
+  <w:style w:type="character" w:styleId="ListLabel534">
+    <w:name w:val="ListLabel 534"/>
+    <w:qFormat/>
+    <w:rPr>
+      <w:rFonts w:cs="Symbol"/>
+    </w:rPr>
+  </w:style>
+  <w:style w:type="character" w:styleId="ListLabel535">
+    <w:name w:val="ListLabel 535"/>
+    <w:qFormat/>
+    <w:rPr>
+      <w:rFonts w:ascii="Arial" w:hAnsi="Arial" w:cs="Symbol"/>
+    </w:rPr>
+  </w:style>
+  <w:style w:type="character" w:styleId="ListLabel536">
+    <w:name w:val="ListLabel 536"/>
+    <w:qFormat/>
+    <w:rPr>
+      <w:rFonts w:cs="Courier New"/>
+    </w:rPr>
+  </w:style>
+  <w:style w:type="character" w:styleId="ListLabel537">
+    <w:name w:val="ListLabel 537"/>
+    <w:qFormat/>
+    <w:rPr>
+      <w:rFonts w:cs="Wingdings"/>
+    </w:rPr>
+  </w:style>
+  <w:style w:type="character" w:styleId="ListLabel538">
+    <w:name w:val="ListLabel 538"/>
+    <w:qFormat/>
+    <w:rPr>
+      <w:rFonts w:cs="Symbol"/>
+    </w:rPr>
+  </w:style>
+  <w:style w:type="character" w:styleId="ListLabel539">
+    <w:name w:val="ListLabel 539"/>
+    <w:qFormat/>
+    <w:rPr>
+      <w:rFonts w:cs="Courier New"/>
+    </w:rPr>
+  </w:style>
+  <w:style w:type="character" w:styleId="ListLabel540">
+    <w:name w:val="ListLabel 540"/>
+    <w:qFormat/>
+    <w:rPr>
+      <w:rFonts w:cs="Wingdings"/>
+    </w:rPr>
+  </w:style>
+  <w:style w:type="character" w:styleId="ListLabel541">
+    <w:name w:val="ListLabel 541"/>
+    <w:qFormat/>
+    <w:rPr>
+      <w:rFonts w:cs="Symbol"/>
+    </w:rPr>
+  </w:style>
+  <w:style w:type="character" w:styleId="ListLabel542">
+    <w:name w:val="ListLabel 542"/>
+    <w:qFormat/>
+    <w:rPr>
+      <w:rFonts w:cs="Courier New"/>
+    </w:rPr>
+  </w:style>
+  <w:style w:type="character" w:styleId="ListLabel543">
+    <w:name w:val="ListLabel 543"/>
+    <w:qFormat/>
+    <w:rPr>
+      <w:rFonts w:cs="Wingdings"/>
+    </w:rPr>
+  </w:style>
+  <w:style w:type="character" w:styleId="ListLabel544">
+    <w:name w:val="ListLabel 544"/>
+    <w:qFormat/>
+    <w:rPr>
+      <w:rFonts w:cs="Symbol"/>
+    </w:rPr>
+  </w:style>
+  <w:style w:type="character" w:styleId="ListLabel545">
+    <w:name w:val="ListLabel 545"/>
+    <w:qFormat/>
+    <w:rPr>
+      <w:rFonts w:cs="Courier New"/>
+    </w:rPr>
+  </w:style>
+  <w:style w:type="character" w:styleId="ListLabel546">
+    <w:name w:val="ListLabel 546"/>
+    <w:qFormat/>
+    <w:rPr>
+      <w:rFonts w:cs="Wingdings"/>
+    </w:rPr>
+  </w:style>
+  <w:style w:type="character" w:styleId="ListLabel547">
+    <w:name w:val="ListLabel 547"/>
+    <w:qFormat/>
+    <w:rPr>
+      <w:rFonts w:cs="Symbol"/>
+    </w:rPr>
+  </w:style>
+  <w:style w:type="character" w:styleId="ListLabel548">
+    <w:name w:val="ListLabel 548"/>
+    <w:qFormat/>
+    <w:rPr>
+      <w:rFonts w:cs="Courier New"/>
+    </w:rPr>
+  </w:style>
+  <w:style w:type="character" w:styleId="ListLabel549">
+    <w:name w:val="ListLabel 549"/>
+    <w:qFormat/>
+    <w:rPr>
+      <w:rFonts w:cs="Wingdings"/>
+    </w:rPr>
+  </w:style>
+  <w:style w:type="character" w:styleId="ListLabel550">
+    <w:name w:val="ListLabel 550"/>
+    <w:qFormat/>
+    <w:rPr>
+      <w:rFonts w:cs="Symbol"/>
+    </w:rPr>
+  </w:style>
+  <w:style w:type="character" w:styleId="ListLabel551">
+    <w:name w:val="ListLabel 551"/>
+    <w:qFormat/>
+    <w:rPr>
+      <w:rFonts w:cs="Courier New"/>
+    </w:rPr>
+  </w:style>
+  <w:style w:type="character" w:styleId="ListLabel552">
+    <w:name w:val="ListLabel 552"/>
+    <w:qFormat/>
+    <w:rPr>
+      <w:rFonts w:cs="Wingdings"/>
+    </w:rPr>
+  </w:style>
+  <w:style w:type="character" w:styleId="ListLabel553">
+    <w:name w:val="ListLabel 553"/>
+    <w:qFormat/>
+    <w:rPr>
+      <w:rFonts w:ascii="Arial" w:hAnsi="Arial" w:cs="Symbol"/>
+    </w:rPr>
+  </w:style>
+  <w:style w:type="character" w:styleId="ListLabel554">
+    <w:name w:val="ListLabel 554"/>
+    <w:qFormat/>
+    <w:rPr>
+      <w:rFonts w:cs="Courier New"/>
+    </w:rPr>
+  </w:style>
+  <w:style w:type="character" w:styleId="ListLabel555">
+    <w:name w:val="ListLabel 555"/>
+    <w:qFormat/>
+    <w:rPr>
+      <w:rFonts w:cs="Wingdings"/>
+    </w:rPr>
+  </w:style>
+  <w:style w:type="character" w:styleId="ListLabel556">
+    <w:name w:val="ListLabel 556"/>
+    <w:qFormat/>
+    <w:rPr>
+      <w:rFonts w:cs="Symbol"/>
+    </w:rPr>
+  </w:style>
+  <w:style w:type="character" w:styleId="ListLabel557">
+    <w:name w:val="ListLabel 557"/>
+    <w:qFormat/>
+    <w:rPr>
+      <w:rFonts w:cs="Courier New"/>
+    </w:rPr>
+  </w:style>
+  <w:style w:type="character" w:styleId="ListLabel558">
+    <w:name w:val="ListLabel 558"/>
+    <w:qFormat/>
+    <w:rPr>
+      <w:rFonts w:cs="Wingdings"/>
+    </w:rPr>
+  </w:style>
+  <w:style w:type="character" w:styleId="ListLabel559">
+    <w:name w:val="ListLabel 559"/>
+    <w:qFormat/>
+    <w:rPr>
+      <w:rFonts w:cs="Symbol"/>
+    </w:rPr>
+  </w:style>
+  <w:style w:type="character" w:styleId="ListLabel560">
+    <w:name w:val="ListLabel 560"/>
+    <w:qFormat/>
+    <w:rPr>
+      <w:rFonts w:cs="Courier New"/>
+    </w:rPr>
+  </w:style>
+  <w:style w:type="character" w:styleId="ListLabel561">
+    <w:name w:val="ListLabel 561"/>
+    <w:qFormat/>
+    <w:rPr>
+      <w:rFonts w:cs="Wingdings"/>
+    </w:rPr>
+  </w:style>
+  <w:style w:type="character" w:styleId="ListLabel562">
+    <w:name w:val="ListLabel 562"/>
+    <w:qFormat/>
+    <w:rPr>
+      <w:rFonts w:ascii="Noto Sans" w:hAnsi="Noto Sans" w:cs="Symbol"/>
+      <w:b w:val="false"/>
+      <w:sz w:val="20"/>
+    </w:rPr>
+  </w:style>
+  <w:style w:type="character" w:styleId="ListLabel563">
+    <w:name w:val="ListLabel 563"/>
+    <w:qFormat/>
+    <w:rPr>
+      <w:rFonts w:cs="Courier New"/>
+    </w:rPr>
+  </w:style>
+  <w:style w:type="character" w:styleId="ListLabel564">
+    <w:name w:val="ListLabel 564"/>
+    <w:qFormat/>
+    <w:rPr>
+      <w:rFonts w:cs="Wingdings"/>
+    </w:rPr>
+  </w:style>
+  <w:style w:type="character" w:styleId="ListLabel565">
+    <w:name w:val="ListLabel 565"/>
+    <w:qFormat/>
+    <w:rPr>
+      <w:rFonts w:cs="Symbol"/>
+    </w:rPr>
+  </w:style>
+  <w:style w:type="character" w:styleId="ListLabel566">
+    <w:name w:val="ListLabel 566"/>
+    <w:qFormat/>
+    <w:rPr>
+      <w:rFonts w:cs="Courier New"/>
+    </w:rPr>
+  </w:style>
+  <w:style w:type="character" w:styleId="ListLabel567">
+    <w:name w:val="ListLabel 567"/>
+    <w:qFormat/>
+    <w:rPr>
+      <w:rFonts w:cs="Wingdings"/>
+    </w:rPr>
+  </w:style>
+  <w:style w:type="character" w:styleId="ListLabel568">
+    <w:name w:val="ListLabel 568"/>
+    <w:qFormat/>
+    <w:rPr>
+      <w:rFonts w:cs="Symbol"/>
+    </w:rPr>
+  </w:style>
+  <w:style w:type="character" w:styleId="ListLabel569">
+    <w:name w:val="ListLabel 569"/>
+    <w:qFormat/>
+    <w:rPr>
+      <w:rFonts w:cs="Courier New"/>
+    </w:rPr>
+  </w:style>
+  <w:style w:type="character" w:styleId="ListLabel570">
+    <w:name w:val="ListLabel 570"/>
+    <w:qFormat/>
+    <w:rPr>
+      <w:rFonts w:cs="Wingdings"/>
+    </w:rPr>
+  </w:style>
+  <w:style w:type="character" w:styleId="ListLabel571">
+    <w:name w:val="ListLabel 571"/>
+    <w:qFormat/>
+    <w:rPr>
+      <w:rFonts w:ascii="Arial" w:hAnsi="Arial" w:cs="Symbol"/>
+    </w:rPr>
+  </w:style>
+  <w:style w:type="character" w:styleId="ListLabel572">
+    <w:name w:val="ListLabel 572"/>
+    <w:qFormat/>
+    <w:rPr>
+      <w:rFonts w:cs="Symbol"/>
+    </w:rPr>
+  </w:style>
+  <w:style w:type="character" w:styleId="ListLabel573">
+    <w:name w:val="ListLabel 573"/>
+    <w:qFormat/>
+    <w:rPr>
+      <w:rFonts w:cs="Symbol"/>
+    </w:rPr>
+  </w:style>
+  <w:style w:type="character" w:styleId="ListLabel574">
+    <w:name w:val="ListLabel 574"/>
+    <w:qFormat/>
+    <w:rPr>
+      <w:rFonts w:cs="Symbol"/>
+    </w:rPr>
+  </w:style>
+  <w:style w:type="character" w:styleId="ListLabel575">
+    <w:name w:val="ListLabel 575"/>
+    <w:qFormat/>
+    <w:rPr>
+      <w:rFonts w:cs="Symbol"/>
+    </w:rPr>
+  </w:style>
+  <w:style w:type="character" w:styleId="ListLabel576">
+    <w:name w:val="ListLabel 576"/>
+    <w:qFormat/>
+    <w:rPr>
+      <w:rFonts w:cs="Symbol"/>
+    </w:rPr>
+  </w:style>
+  <w:style w:type="character" w:styleId="ListLabel577">
+    <w:name w:val="ListLabel 577"/>
+    <w:qFormat/>
+    <w:rPr>
+      <w:rFonts w:cs="Symbol"/>
+    </w:rPr>
+  </w:style>
+  <w:style w:type="character" w:styleId="ListLabel578">
+    <w:name w:val="ListLabel 578"/>
+    <w:qFormat/>
+    <w:rPr>
+      <w:rFonts w:cs="Symbol"/>
+    </w:rPr>
+  </w:style>
+  <w:style w:type="character" w:styleId="ListLabel579">
+    <w:name w:val="ListLabel 579"/>
+    <w:qFormat/>
+    <w:rPr>
+      <w:rFonts w:cs="Symbol"/>
+    </w:rPr>
+  </w:style>
+  <w:style w:type="character" w:styleId="ListLabel580">
+    <w:name w:val="ListLabel 580"/>
+    <w:qFormat/>
+    <w:rPr>
+      <w:rFonts w:ascii="Arial" w:hAnsi="Arial" w:cs="Symbol"/>
+    </w:rPr>
+  </w:style>
+  <w:style w:type="character" w:styleId="ListLabel581">
+    <w:name w:val="ListLabel 581"/>
+    <w:qFormat/>
+    <w:rPr>
+      <w:rFonts w:cs="Courier New"/>
+    </w:rPr>
+  </w:style>
+  <w:style w:type="character" w:styleId="ListLabel582">
+    <w:name w:val="ListLabel 582"/>
+    <w:qFormat/>
+    <w:rPr>
+      <w:rFonts w:cs="Wingdings"/>
+    </w:rPr>
+  </w:style>
+  <w:style w:type="character" w:styleId="ListLabel583">
+    <w:name w:val="ListLabel 583"/>
+    <w:qFormat/>
+    <w:rPr>
+      <w:rFonts w:cs="Symbol"/>
+    </w:rPr>
+  </w:style>
+  <w:style w:type="character" w:styleId="ListLabel584">
+    <w:name w:val="ListLabel 584"/>
+    <w:qFormat/>
+    <w:rPr>
+      <w:rFonts w:cs="Courier New"/>
+    </w:rPr>
+  </w:style>
+  <w:style w:type="character" w:styleId="ListLabel585">
+    <w:name w:val="ListLabel 585"/>
+    <w:qFormat/>
+    <w:rPr>
+      <w:rFonts w:cs="Wingdings"/>
+    </w:rPr>
+  </w:style>
+  <w:style w:type="character" w:styleId="ListLabel586">
+    <w:name w:val="ListLabel 586"/>
+    <w:qFormat/>
+    <w:rPr>
+      <w:rFonts w:cs="Symbol"/>
+    </w:rPr>
+  </w:style>
+  <w:style w:type="character" w:styleId="ListLabel587">
+    <w:name w:val="ListLabel 587"/>
+    <w:qFormat/>
+    <w:rPr>
+      <w:rFonts w:cs="Courier New"/>
+    </w:rPr>
+  </w:style>
+  <w:style w:type="character" w:styleId="ListLabel588">
+    <w:name w:val="ListLabel 588"/>
+    <w:qFormat/>
+    <w:rPr>
+      <w:rFonts w:cs="Wingdings"/>
+    </w:rPr>
+  </w:style>
+  <w:style w:type="character" w:styleId="ListLabel589">
+    <w:name w:val="ListLabel 589"/>
+    <w:qFormat/>
+    <w:rPr>
+      <w:rFonts w:cs="Symbol"/>
+    </w:rPr>
+  </w:style>
+  <w:style w:type="character" w:styleId="ListLabel590">
+    <w:name w:val="ListLabel 590"/>
+    <w:qFormat/>
+    <w:rPr>
+      <w:rFonts w:cs="Courier New"/>
+    </w:rPr>
+  </w:style>
+  <w:style w:type="character" w:styleId="ListLabel591">
+    <w:name w:val="ListLabel 591"/>
+    <w:qFormat/>
+    <w:rPr>
+      <w:rFonts w:cs="Wingdings"/>
+    </w:rPr>
+  </w:style>
+  <w:style w:type="character" w:styleId="ListLabel592">
+    <w:name w:val="ListLabel 592"/>
+    <w:qFormat/>
+    <w:rPr>
+      <w:rFonts w:cs="Symbol"/>
+    </w:rPr>
+  </w:style>
+  <w:style w:type="character" w:styleId="ListLabel593">
+    <w:name w:val="ListLabel 593"/>
+    <w:qFormat/>
+    <w:rPr>
+      <w:rFonts w:cs="Courier New"/>
+    </w:rPr>
+  </w:style>
+  <w:style w:type="character" w:styleId="ListLabel594">
+    <w:name w:val="ListLabel 594"/>
+    <w:qFormat/>
+    <w:rPr>
+      <w:rFonts w:cs="Wingdings"/>
+    </w:rPr>
+  </w:style>
+  <w:style w:type="character" w:styleId="ListLabel595">
+    <w:name w:val="ListLabel 595"/>
+    <w:qFormat/>
+    <w:rPr>
+      <w:rFonts w:cs="Symbol"/>
+    </w:rPr>
+  </w:style>
+  <w:style w:type="character" w:styleId="ListLabel596">
+    <w:name w:val="ListLabel 596"/>
+    <w:qFormat/>
+    <w:rPr>
+      <w:rFonts w:cs="Courier New"/>
+    </w:rPr>
+  </w:style>
+  <w:style w:type="character" w:styleId="ListLabel597">
+    <w:name w:val="ListLabel 597"/>
+    <w:qFormat/>
+    <w:rPr>
+      <w:rFonts w:cs="Wingdings"/>
+    </w:rPr>
+  </w:style>
+  <w:style w:type="character" w:styleId="ListLabel598">
+    <w:name w:val="ListLabel 598"/>
+    <w:qFormat/>
+    <w:rPr>
+      <w:rFonts w:ascii="Arial" w:hAnsi="Arial" w:cs="Symbol"/>
+    </w:rPr>
+  </w:style>
+  <w:style w:type="character" w:styleId="ListLabel599">
+    <w:name w:val="ListLabel 599"/>
+    <w:qFormat/>
+    <w:rPr>
+      <w:rFonts w:cs="Courier New"/>
+    </w:rPr>
+  </w:style>
+  <w:style w:type="character" w:styleId="ListLabel600">
+    <w:name w:val="ListLabel 600"/>
+    <w:qFormat/>
+    <w:rPr>
+      <w:rFonts w:cs="Wingdings"/>
+    </w:rPr>
+  </w:style>
+  <w:style w:type="character" w:styleId="ListLabel601">
+    <w:name w:val="ListLabel 601"/>
+    <w:qFormat/>
+    <w:rPr>
+      <w:rFonts w:cs="Symbol"/>
+    </w:rPr>
+  </w:style>
+  <w:style w:type="character" w:styleId="ListLabel602">
+    <w:name w:val="ListLabel 602"/>
+    <w:qFormat/>
+    <w:rPr>
+      <w:rFonts w:cs="Courier New"/>
+    </w:rPr>
+  </w:style>
+  <w:style w:type="character" w:styleId="ListLabel603">
+    <w:name w:val="ListLabel 603"/>
+    <w:qFormat/>
+    <w:rPr>
+      <w:rFonts w:cs="Wingdings"/>
+    </w:rPr>
+  </w:style>
+  <w:style w:type="character" w:styleId="ListLabel604">
+    <w:name w:val="ListLabel 604"/>
+    <w:qFormat/>
+    <w:rPr>
+      <w:rFonts w:cs="Symbol"/>
+    </w:rPr>
+  </w:style>
+  <w:style w:type="character" w:styleId="ListLabel605">
+    <w:name w:val="ListLabel 605"/>
+    <w:qFormat/>
+    <w:rPr>
+      <w:rFonts w:cs="Courier New"/>
+    </w:rPr>
+  </w:style>
+  <w:style w:type="character" w:styleId="ListLabel606">
+    <w:name w:val="ListLabel 606"/>
+    <w:qFormat/>
+    <w:rPr>
+      <w:rFonts w:cs="Wingdings"/>
+    </w:rPr>
+  </w:style>
+  <w:style w:type="character" w:styleId="ListLabel607">
+    <w:name w:val="ListLabel 607"/>
+    <w:qFormat/>
+    <w:rPr>
+      <w:rFonts w:ascii="Noto Sans" w:hAnsi="Noto Sans" w:cs="Symbol"/>
+      <w:b w:val="false"/>
+      <w:sz w:val="20"/>
+    </w:rPr>
+  </w:style>
+  <w:style w:type="character" w:styleId="ListLabel608">
+    <w:name w:val="ListLabel 608"/>
+    <w:qFormat/>
+    <w:rPr>
+      <w:rFonts w:cs="Courier New"/>
+    </w:rPr>
+  </w:style>
+  <w:style w:type="character" w:styleId="ListLabel609">
+    <w:name w:val="ListLabel 609"/>
+    <w:qFormat/>
+    <w:rPr>
+      <w:rFonts w:cs="Wingdings"/>
+    </w:rPr>
+  </w:style>
+  <w:style w:type="character" w:styleId="ListLabel610">
+    <w:name w:val="ListLabel 610"/>
+    <w:qFormat/>
+    <w:rPr>
+      <w:rFonts w:cs="Symbol"/>
+    </w:rPr>
+  </w:style>
+  <w:style w:type="character" w:styleId="ListLabel611">
+    <w:name w:val="ListLabel 611"/>
+    <w:qFormat/>
+    <w:rPr>
+      <w:rFonts w:cs="Courier New"/>
+    </w:rPr>
+  </w:style>
+  <w:style w:type="character" w:styleId="ListLabel612">
+    <w:name w:val="ListLabel 612"/>
+    <w:qFormat/>
+    <w:rPr>
+      <w:rFonts w:cs="Wingdings"/>
+    </w:rPr>
+  </w:style>
+  <w:style w:type="character" w:styleId="ListLabel613">
+    <w:name w:val="ListLabel 613"/>
+    <w:qFormat/>
+    <w:rPr>
+      <w:rFonts w:cs="Symbol"/>
+    </w:rPr>
+  </w:style>
+  <w:style w:type="character" w:styleId="ListLabel614">
+    <w:name w:val="ListLabel 614"/>
+    <w:qFormat/>
+    <w:rPr>
+      <w:rFonts w:cs="Courier New"/>
+    </w:rPr>
+  </w:style>
+  <w:style w:type="character" w:styleId="ListLabel615">
+    <w:name w:val="ListLabel 615"/>
+    <w:qFormat/>
+    <w:rPr>
+      <w:rFonts w:cs="Wingdings"/>
+    </w:rPr>
+  </w:style>
+  <w:style w:type="character" w:styleId="ListLabel616">
+    <w:name w:val="ListLabel 616"/>
+    <w:qFormat/>
+    <w:rPr>
+      <w:rFonts w:ascii="Arial" w:hAnsi="Arial" w:cs="Symbol"/>
+    </w:rPr>
+  </w:style>
+  <w:style w:type="character" w:styleId="ListLabel617">
+    <w:name w:val="ListLabel 617"/>
+    <w:qFormat/>
+    <w:rPr>
+      <w:rFonts w:cs="Symbol"/>
+    </w:rPr>
+  </w:style>
+  <w:style w:type="character" w:styleId="ListLabel618">
+    <w:name w:val="ListLabel 618"/>
+    <w:qFormat/>
+    <w:rPr>
+      <w:rFonts w:cs="Symbol"/>
+    </w:rPr>
+  </w:style>
+  <w:style w:type="character" w:styleId="ListLabel619">
+    <w:name w:val="ListLabel 619"/>
+    <w:qFormat/>
+    <w:rPr>
+      <w:rFonts w:cs="Symbol"/>
+    </w:rPr>
+  </w:style>
+  <w:style w:type="character" w:styleId="ListLabel620">
+    <w:name w:val="ListLabel 620"/>
+    <w:qFormat/>
+    <w:rPr>
+      <w:rFonts w:cs="Symbol"/>
+    </w:rPr>
+  </w:style>
+  <w:style w:type="character" w:styleId="ListLabel621">
+    <w:name w:val="ListLabel 621"/>
+    <w:qFormat/>
+    <w:rPr>
+      <w:rFonts w:cs="Symbol"/>
+    </w:rPr>
+  </w:style>
+  <w:style w:type="character" w:styleId="ListLabel622">
+    <w:name w:val="ListLabel 622"/>
+    <w:qFormat/>
+    <w:rPr>
+      <w:rFonts w:cs="Symbol"/>
+    </w:rPr>
+  </w:style>
+  <w:style w:type="character" w:styleId="ListLabel623">
+    <w:name w:val="ListLabel 623"/>
+    <w:qFormat/>
+    <w:rPr>
+      <w:rFonts w:cs="Symbol"/>
+    </w:rPr>
+  </w:style>
+  <w:style w:type="character" w:styleId="ListLabel624">
+    <w:name w:val="ListLabel 624"/>
+    <w:qFormat/>
+    <w:rPr>
+      <w:rFonts w:cs="Symbol"/>
+    </w:rPr>
+  </w:style>
+  <w:style w:type="character" w:styleId="ListLabel625">
+    <w:name w:val="ListLabel 625"/>
+    <w:qFormat/>
+    <w:rPr>
+      <w:rFonts w:ascii="Arial" w:hAnsi="Arial" w:cs="Symbol"/>
+    </w:rPr>
+  </w:style>
+  <w:style w:type="character" w:styleId="ListLabel626">
+    <w:name w:val="ListLabel 626"/>
+    <w:qFormat/>
+    <w:rPr>
+      <w:rFonts w:cs="Courier New"/>
+    </w:rPr>
+  </w:style>
+  <w:style w:type="character" w:styleId="ListLabel627">
+    <w:name w:val="ListLabel 627"/>
+    <w:qFormat/>
+    <w:rPr>
+      <w:rFonts w:cs="Wingdings"/>
+    </w:rPr>
+  </w:style>
+  <w:style w:type="character" w:styleId="ListLabel628">
+    <w:name w:val="ListLabel 628"/>
+    <w:qFormat/>
+    <w:rPr>
+      <w:rFonts w:cs="Symbol"/>
+    </w:rPr>
+  </w:style>
+  <w:style w:type="character" w:styleId="ListLabel629">
+    <w:name w:val="ListLabel 629"/>
+    <w:qFormat/>
+    <w:rPr>
+      <w:rFonts w:cs="Courier New"/>
+    </w:rPr>
+  </w:style>
+  <w:style w:type="character" w:styleId="ListLabel630">
+    <w:name w:val="ListLabel 630"/>
+    <w:qFormat/>
+    <w:rPr>
+      <w:rFonts w:cs="Wingdings"/>
+    </w:rPr>
+  </w:style>
+  <w:style w:type="character" w:styleId="ListLabel631">
+    <w:name w:val="ListLabel 631"/>
+    <w:qFormat/>
+    <w:rPr>
+      <w:rFonts w:cs="Symbol"/>
+    </w:rPr>
+  </w:style>
+  <w:style w:type="character" w:styleId="ListLabel632">
+    <w:name w:val="ListLabel 632"/>
+    <w:qFormat/>
+    <w:rPr>
+      <w:rFonts w:cs="Courier New"/>
+    </w:rPr>
+  </w:style>
+  <w:style w:type="character" w:styleId="ListLabel633">
+    <w:name w:val="ListLabel 633"/>
+    <w:qFormat/>
+    <w:rPr>
+      <w:rFonts w:cs="Wingdings"/>
+    </w:rPr>
+  </w:style>
+  <w:style w:type="character" w:styleId="ListLabel634">
+    <w:name w:val="ListLabel 634"/>
+    <w:qFormat/>
+    <w:rPr>
+      <w:rFonts w:cs="Symbol"/>
+    </w:rPr>
+  </w:style>
+  <w:style w:type="character" w:styleId="ListLabel635">
+    <w:name w:val="ListLabel 635"/>
+    <w:qFormat/>
+    <w:rPr>
+      <w:rFonts w:cs="Courier New"/>
+    </w:rPr>
+  </w:style>
+  <w:style w:type="character" w:styleId="ListLabel636">
+    <w:name w:val="ListLabel 636"/>
+    <w:qFormat/>
+    <w:rPr>
+      <w:rFonts w:cs="Wingdings"/>
+    </w:rPr>
+  </w:style>
+  <w:style w:type="character" w:styleId="ListLabel637">
+    <w:name w:val="ListLabel 637"/>
+    <w:qFormat/>
+    <w:rPr>
+      <w:rFonts w:cs="Symbol"/>
+    </w:rPr>
+  </w:style>
+  <w:style w:type="character" w:styleId="ListLabel638">
+    <w:name w:val="ListLabel 638"/>
+    <w:qFormat/>
+    <w:rPr>
+      <w:rFonts w:cs="Courier New"/>
+    </w:rPr>
+  </w:style>
+  <w:style w:type="character" w:styleId="ListLabel639">
+    <w:name w:val="ListLabel 639"/>
+    <w:qFormat/>
+    <w:rPr>
+      <w:rFonts w:cs="Wingdings"/>
+    </w:rPr>
+  </w:style>
+  <w:style w:type="character" w:styleId="ListLabel640">
+    <w:name w:val="ListLabel 640"/>
+    <w:qFormat/>
+    <w:rPr>
+      <w:rFonts w:cs="Symbol"/>
+    </w:rPr>
+  </w:style>
+  <w:style w:type="character" w:styleId="ListLabel641">
+    <w:name w:val="ListLabel 641"/>
+    <w:qFormat/>
+    <w:rPr>
+      <w:rFonts w:cs="Courier New"/>
+    </w:rPr>
+  </w:style>
+  <w:style w:type="character" w:styleId="ListLabel642">
+    <w:name w:val="ListLabel 642"/>
+    <w:qFormat/>
+    <w:rPr>
+      <w:rFonts w:cs="Wingdings"/>
+    </w:rPr>
+  </w:style>
+  <w:style w:type="character" w:styleId="ListLabel643">
+    <w:name w:val="ListLabel 643"/>
+    <w:qFormat/>
+    <w:rPr>
+      <w:rFonts w:ascii="Arial" w:hAnsi="Arial" w:cs="Symbol"/>
+    </w:rPr>
+  </w:style>
+  <w:style w:type="character" w:styleId="ListLabel644">
+    <w:name w:val="ListLabel 644"/>
+    <w:qFormat/>
+    <w:rPr>
+      <w:rFonts w:cs="Courier New"/>
+    </w:rPr>
+  </w:style>
+  <w:style w:type="character" w:styleId="ListLabel645">
+    <w:name w:val="ListLabel 645"/>
+    <w:qFormat/>
+    <w:rPr>
+      <w:rFonts w:cs="Wingdings"/>
+    </w:rPr>
+  </w:style>
+  <w:style w:type="character" w:styleId="ListLabel646">
+    <w:name w:val="ListLabel 646"/>
+    <w:qFormat/>
+    <w:rPr>
+      <w:rFonts w:cs="Symbol"/>
+    </w:rPr>
+  </w:style>
+  <w:style w:type="character" w:styleId="ListLabel647">
+    <w:name w:val="ListLabel 647"/>
+    <w:qFormat/>
+    <w:rPr>
+      <w:rFonts w:cs="Courier New"/>
+    </w:rPr>
+  </w:style>
+  <w:style w:type="character" w:styleId="ListLabel648">
+    <w:name w:val="ListLabel 648"/>
+    <w:qFormat/>
+    <w:rPr>
+      <w:rFonts w:cs="Wingdings"/>
+    </w:rPr>
+  </w:style>
+  <w:style w:type="character" w:styleId="ListLabel649">
+    <w:name w:val="ListLabel 649"/>
+    <w:qFormat/>
+    <w:rPr>
+      <w:rFonts w:cs="Symbol"/>
+    </w:rPr>
+  </w:style>
+  <w:style w:type="character" w:styleId="ListLabel650">
+    <w:name w:val="ListLabel 650"/>
+    <w:qFormat/>
+    <w:rPr>
+      <w:rFonts w:cs="Courier New"/>
+    </w:rPr>
+  </w:style>
+  <w:style w:type="character" w:styleId="ListLabel651">
+    <w:name w:val="ListLabel 651"/>
+    <w:qFormat/>
+    <w:rPr>
+      <w:rFonts w:cs="Wingdings"/>
+    </w:rPr>
+  </w:style>
+  <w:style w:type="character" w:styleId="ListLabel652">
+    <w:name w:val="ListLabel 652"/>
+    <w:qFormat/>
+    <w:rPr>
+      <w:rFonts w:ascii="Noto Sans" w:hAnsi="Noto Sans" w:cs="Symbol"/>
+      <w:b w:val="false"/>
+      <w:sz w:val="20"/>
+    </w:rPr>
+  </w:style>
+  <w:style w:type="character" w:styleId="ListLabel653">
+    <w:name w:val="ListLabel 653"/>
+    <w:qFormat/>
+    <w:rPr>
+      <w:rFonts w:cs="Courier New"/>
+    </w:rPr>
+  </w:style>
+  <w:style w:type="character" w:styleId="ListLabel654">
+    <w:name w:val="ListLabel 654"/>
+    <w:qFormat/>
+    <w:rPr>
+      <w:rFonts w:cs="Wingdings"/>
+    </w:rPr>
+  </w:style>
+  <w:style w:type="character" w:styleId="ListLabel655">
+    <w:name w:val="ListLabel 655"/>
+    <w:qFormat/>
+    <w:rPr>
+      <w:rFonts w:cs="Symbol"/>
+    </w:rPr>
+  </w:style>
+  <w:style w:type="character" w:styleId="ListLabel656">
+    <w:name w:val="ListLabel 656"/>
+    <w:qFormat/>
+    <w:rPr>
+      <w:rFonts w:cs="Courier New"/>
+    </w:rPr>
+  </w:style>
+  <w:style w:type="character" w:styleId="ListLabel657">
+    <w:name w:val="ListLabel 657"/>
+    <w:qFormat/>
+    <w:rPr>
+      <w:rFonts w:cs="Wingdings"/>
+    </w:rPr>
+  </w:style>
+  <w:style w:type="character" w:styleId="ListLabel658">
+    <w:name w:val="ListLabel 658"/>
+    <w:qFormat/>
+    <w:rPr>
+      <w:rFonts w:cs="Symbol"/>
+    </w:rPr>
+  </w:style>
+  <w:style w:type="character" w:styleId="ListLabel659">
+    <w:name w:val="ListLabel 659"/>
+    <w:qFormat/>
+    <w:rPr>
+      <w:rFonts w:cs="Courier New"/>
+    </w:rPr>
+  </w:style>
+  <w:style w:type="character" w:styleId="ListLabel660">
+    <w:name w:val="ListLabel 660"/>
+    <w:qFormat/>
+    <w:rPr>
+      <w:rFonts w:cs="Wingdings"/>
+    </w:rPr>
+  </w:style>
+  <w:style w:type="character" w:styleId="ListLabel661">
+    <w:name w:val="ListLabel 661"/>
+    <w:qFormat/>
+    <w:rPr>
+      <w:rFonts w:ascii="Arial" w:hAnsi="Arial" w:cs="Symbol"/>
+    </w:rPr>
+  </w:style>
+  <w:style w:type="character" w:styleId="ListLabel662">
+    <w:name w:val="ListLabel 662"/>
+    <w:qFormat/>
+    <w:rPr>
+      <w:rFonts w:cs="Symbol"/>
+    </w:rPr>
+  </w:style>
+  <w:style w:type="character" w:styleId="ListLabel663">
+    <w:name w:val="ListLabel 663"/>
+    <w:qFormat/>
+    <w:rPr>
+      <w:rFonts w:cs="Symbol"/>
+    </w:rPr>
+  </w:style>
+  <w:style w:type="character" w:styleId="ListLabel664">
+    <w:name w:val="ListLabel 664"/>
+    <w:qFormat/>
+    <w:rPr>
+      <w:rFonts w:cs="Symbol"/>
+    </w:rPr>
+  </w:style>
+  <w:style w:type="character" w:styleId="ListLabel665">
+    <w:name w:val="ListLabel 665"/>
+    <w:qFormat/>
+    <w:rPr>
+      <w:rFonts w:cs="Symbol"/>
+    </w:rPr>
+  </w:style>
+  <w:style w:type="character" w:styleId="ListLabel666">
+    <w:name w:val="ListLabel 666"/>
+    <w:qFormat/>
+    <w:rPr>
+      <w:rFonts w:cs="Symbol"/>
+    </w:rPr>
+  </w:style>
+  <w:style w:type="character" w:styleId="ListLabel667">
+    <w:name w:val="ListLabel 667"/>
+    <w:qFormat/>
+    <w:rPr>
+      <w:rFonts w:cs="Symbol"/>
+    </w:rPr>
+  </w:style>
+  <w:style w:type="character" w:styleId="ListLabel668">
+    <w:name w:val="ListLabel 668"/>
+    <w:qFormat/>
+    <w:rPr>
+      <w:rFonts w:cs="Symbol"/>
+    </w:rPr>
+  </w:style>
+  <w:style w:type="character" w:styleId="ListLabel669">
+    <w:name w:val="ListLabel 669"/>
+    <w:qFormat/>
+    <w:rPr>
+      <w:rFonts w:cs="Symbol"/>
+    </w:rPr>
+  </w:style>
+  <w:style w:type="character" w:styleId="ListLabel670">
+    <w:name w:val="ListLabel 670"/>
+    <w:qFormat/>
+    <w:rPr>
+      <w:rFonts w:ascii="Arial" w:hAnsi="Arial" w:cs="Symbol"/>
+    </w:rPr>
+  </w:style>
+  <w:style w:type="character" w:styleId="ListLabel671">
+    <w:name w:val="ListLabel 671"/>
+    <w:qFormat/>
+    <w:rPr>
+      <w:rFonts w:cs="Courier New"/>
+    </w:rPr>
+  </w:style>
+  <w:style w:type="character" w:styleId="ListLabel672">
+    <w:name w:val="ListLabel 672"/>
+    <w:qFormat/>
+    <w:rPr>
+      <w:rFonts w:cs="Wingdings"/>
+    </w:rPr>
+  </w:style>
+  <w:style w:type="character" w:styleId="ListLabel673">
+    <w:name w:val="ListLabel 673"/>
+    <w:qFormat/>
+    <w:rPr>
+      <w:rFonts w:cs="Symbol"/>
+    </w:rPr>
+  </w:style>
+  <w:style w:type="character" w:styleId="ListLabel674">
+    <w:name w:val="ListLabel 674"/>
+    <w:qFormat/>
+    <w:rPr>
+      <w:rFonts w:cs="Courier New"/>
+    </w:rPr>
+  </w:style>
+  <w:style w:type="character" w:styleId="ListLabel675">
+    <w:name w:val="ListLabel 675"/>
+    <w:qFormat/>
+    <w:rPr>
+      <w:rFonts w:cs="Wingdings"/>
+    </w:rPr>
+  </w:style>
+  <w:style w:type="character" w:styleId="ListLabel676">
+    <w:name w:val="ListLabel 676"/>
+    <w:qFormat/>
+    <w:rPr>
+      <w:rFonts w:cs="Symbol"/>
+    </w:rPr>
+  </w:style>
+  <w:style w:type="character" w:styleId="ListLabel677">
+    <w:name w:val="ListLabel 677"/>
+    <w:qFormat/>
+    <w:rPr>
+      <w:rFonts w:cs="Courier New"/>
+    </w:rPr>
+  </w:style>
+  <w:style w:type="character" w:styleId="ListLabel678">
+    <w:name w:val="ListLabel 678"/>
+    <w:qFormat/>
+    <w:rPr>
+      <w:rFonts w:cs="Wingdings"/>
+    </w:rPr>
+  </w:style>
+  <w:style w:type="character" w:styleId="ListLabel679">
+    <w:name w:val="ListLabel 679"/>
+    <w:qFormat/>
+    <w:rPr>
+      <w:rFonts w:cs="Symbol"/>
+    </w:rPr>
+  </w:style>
+  <w:style w:type="character" w:styleId="ListLabel680">
+    <w:name w:val="ListLabel 680"/>
+    <w:qFormat/>
+    <w:rPr>
+      <w:rFonts w:cs="Courier New"/>
+    </w:rPr>
+  </w:style>
+  <w:style w:type="character" w:styleId="ListLabel681">
+    <w:name w:val="ListLabel 681"/>
+    <w:qFormat/>
+    <w:rPr>
+      <w:rFonts w:cs="Wingdings"/>
+    </w:rPr>
+  </w:style>
+  <w:style w:type="character" w:styleId="ListLabel682">
+    <w:name w:val="ListLabel 682"/>
+    <w:qFormat/>
+    <w:rPr>
+      <w:rFonts w:cs="Symbol"/>
+    </w:rPr>
+  </w:style>
+  <w:style w:type="character" w:styleId="ListLabel683">
+    <w:name w:val="ListLabel 683"/>
+    <w:qFormat/>
+    <w:rPr>
+      <w:rFonts w:cs="Courier New"/>
+    </w:rPr>
+  </w:style>
+  <w:style w:type="character" w:styleId="ListLabel684">
+    <w:name w:val="ListLabel 684"/>
+    <w:qFormat/>
+    <w:rPr>
+      <w:rFonts w:cs="Wingdings"/>
+    </w:rPr>
+  </w:style>
+  <w:style w:type="character" w:styleId="ListLabel685">
+    <w:name w:val="ListLabel 685"/>
+    <w:qFormat/>
+    <w:rPr>
+      <w:rFonts w:cs="Symbol"/>
+    </w:rPr>
+  </w:style>
+  <w:style w:type="character" w:styleId="ListLabel686">
+    <w:name w:val="ListLabel 686"/>
+    <w:qFormat/>
+    <w:rPr>
+      <w:rFonts w:cs="Courier New"/>
+    </w:rPr>
+  </w:style>
+  <w:style w:type="character" w:styleId="ListLabel687">
+    <w:name w:val="ListLabel 687"/>
+    <w:qFormat/>
+    <w:rPr>
+      <w:rFonts w:cs="Wingdings"/>
+    </w:rPr>
+  </w:style>
+  <w:style w:type="character" w:styleId="ListLabel688">
+    <w:name w:val="ListLabel 688"/>
+    <w:qFormat/>
+    <w:rPr>
+      <w:rFonts w:ascii="Noto Sans " w:hAnsi="Noto Sans " w:cs="Symbol"/>
+      <w:sz w:val="20"/>
+    </w:rPr>
+  </w:style>
+  <w:style w:type="character" w:styleId="ListLabel689">
+    <w:name w:val="ListLabel 689"/>
+    <w:qFormat/>
+    <w:rPr>
+      <w:rFonts w:cs="Courier New"/>
+    </w:rPr>
+  </w:style>
+  <w:style w:type="character" w:styleId="ListLabel690">
+    <w:name w:val="ListLabel 690"/>
+    <w:qFormat/>
+    <w:rPr>
+      <w:rFonts w:cs="Wingdings"/>
+    </w:rPr>
+  </w:style>
+  <w:style w:type="character" w:styleId="ListLabel691">
+    <w:name w:val="ListLabel 691"/>
+    <w:qFormat/>
+    <w:rPr>
+      <w:rFonts w:cs="Symbol"/>
+    </w:rPr>
+  </w:style>
+  <w:style w:type="character" w:styleId="ListLabel692">
+    <w:name w:val="ListLabel 692"/>
+    <w:qFormat/>
+    <w:rPr>
+      <w:rFonts w:cs="Courier New"/>
+    </w:rPr>
+  </w:style>
+  <w:style w:type="character" w:styleId="ListLabel693">
+    <w:name w:val="ListLabel 693"/>
+    <w:qFormat/>
+    <w:rPr>
+      <w:rFonts w:cs="Wingdings"/>
+    </w:rPr>
+  </w:style>
+  <w:style w:type="character" w:styleId="ListLabel694">
+    <w:name w:val="ListLabel 694"/>
+    <w:qFormat/>
+    <w:rPr>
+      <w:rFonts w:cs="Symbol"/>
+    </w:rPr>
+  </w:style>
+  <w:style w:type="character" w:styleId="ListLabel695">
+    <w:name w:val="ListLabel 695"/>
+    <w:qFormat/>
+    <w:rPr>
+      <w:rFonts w:cs="Courier New"/>
+    </w:rPr>
+  </w:style>
+  <w:style w:type="character" w:styleId="ListLabel696">
+    <w:name w:val="ListLabel 696"/>
+    <w:qFormat/>
+    <w:rPr>
+      <w:rFonts w:cs="Wingdings"/>
+    </w:rPr>
+  </w:style>
+  <w:style w:type="character" w:styleId="ListLabel697">
+    <w:name w:val="ListLabel 697"/>
+    <w:qFormat/>
+    <w:rPr>
+      <w:rFonts w:ascii="Noto Sans" w:hAnsi="Noto Sans" w:cs="Symbol"/>
+      <w:b w:val="false"/>
+      <w:sz w:val="20"/>
+    </w:rPr>
+  </w:style>
+  <w:style w:type="character" w:styleId="ListLabel698">
+    <w:name w:val="ListLabel 698"/>
+    <w:qFormat/>
+    <w:rPr>
+      <w:rFonts w:cs="Courier New"/>
+    </w:rPr>
+  </w:style>
+  <w:style w:type="character" w:styleId="ListLabel699">
+    <w:name w:val="ListLabel 699"/>
+    <w:qFormat/>
+    <w:rPr>
+      <w:rFonts w:cs="Wingdings"/>
+    </w:rPr>
+  </w:style>
+  <w:style w:type="character" w:styleId="ListLabel700">
+    <w:name w:val="ListLabel 700"/>
+    <w:qFormat/>
+    <w:rPr>
+      <w:rFonts w:cs="Symbol"/>
+    </w:rPr>
+  </w:style>
+  <w:style w:type="character" w:styleId="ListLabel701">
+    <w:name w:val="ListLabel 701"/>
+    <w:qFormat/>
+    <w:rPr>
+      <w:rFonts w:cs="Courier New"/>
+    </w:rPr>
+  </w:style>
+  <w:style w:type="character" w:styleId="ListLabel702">
+    <w:name w:val="ListLabel 702"/>
+    <w:qFormat/>
+    <w:rPr>
+      <w:rFonts w:cs="Wingdings"/>
+    </w:rPr>
+  </w:style>
+  <w:style w:type="character" w:styleId="ListLabel703">
+    <w:name w:val="ListLabel 703"/>
+    <w:qFormat/>
+    <w:rPr>
+      <w:rFonts w:cs="Symbol"/>
+    </w:rPr>
+  </w:style>
+  <w:style w:type="character" w:styleId="ListLabel704">
+    <w:name w:val="ListLabel 704"/>
+    <w:qFormat/>
+    <w:rPr>
+      <w:rFonts w:cs="Courier New"/>
+    </w:rPr>
+  </w:style>
+  <w:style w:type="character" w:styleId="ListLabel705">
+    <w:name w:val="ListLabel 705"/>
+    <w:qFormat/>
+    <w:rPr>
+      <w:rFonts w:cs="Wingdings"/>
+    </w:rPr>
+  </w:style>
+  <w:style w:type="character" w:styleId="ListLabel706">
+    <w:name w:val="ListLabel 706"/>
+    <w:qFormat/>
+    <w:rPr>
+      <w:rFonts w:ascii="Arial" w:hAnsi="Arial" w:cs="Symbol"/>
+    </w:rPr>
+  </w:style>
+  <w:style w:type="character" w:styleId="ListLabel707">
+    <w:name w:val="ListLabel 707"/>
+    <w:qFormat/>
+    <w:rPr>
+      <w:rFonts w:cs="Symbol"/>
+    </w:rPr>
+  </w:style>
+  <w:style w:type="character" w:styleId="ListLabel708">
+    <w:name w:val="ListLabel 708"/>
+    <w:qFormat/>
+    <w:rPr>
+      <w:rFonts w:cs="Symbol"/>
+    </w:rPr>
+  </w:style>
+  <w:style w:type="character" w:styleId="ListLabel709">
+    <w:name w:val="ListLabel 709"/>
+    <w:qFormat/>
+    <w:rPr>
+      <w:rFonts w:cs="Symbol"/>
+    </w:rPr>
+  </w:style>
+  <w:style w:type="character" w:styleId="ListLabel710">
+    <w:name w:val="ListLabel 710"/>
+    <w:qFormat/>
+    <w:rPr>
+      <w:rFonts w:cs="Symbol"/>
+    </w:rPr>
+  </w:style>
+  <w:style w:type="character" w:styleId="ListLabel711">
+    <w:name w:val="ListLabel 711"/>
+    <w:qFormat/>
+    <w:rPr>
+      <w:rFonts w:cs="Symbol"/>
+    </w:rPr>
+  </w:style>
+  <w:style w:type="character" w:styleId="ListLabel712">
+    <w:name w:val="ListLabel 712"/>
+    <w:qFormat/>
+    <w:rPr>
+      <w:rFonts w:cs="Symbol"/>
+    </w:rPr>
+  </w:style>
+  <w:style w:type="character" w:styleId="ListLabel713">
+    <w:name w:val="ListLabel 713"/>
+    <w:qFormat/>
+    <w:rPr>
+      <w:rFonts w:cs="Symbol"/>
+    </w:rPr>
+  </w:style>
+  <w:style w:type="character" w:styleId="ListLabel714">
+    <w:name w:val="ListLabel 714"/>
+    <w:qFormat/>
+    <w:rPr>
+      <w:rFonts w:cs="Symbol"/>
+    </w:rPr>
+  </w:style>
+  <w:style w:type="character" w:styleId="ListLabel715">
+    <w:name w:val="ListLabel 715"/>
+    <w:qFormat/>
+    <w:rPr>
+      <w:rFonts w:cs="Symbol"/>
+    </w:rPr>
+  </w:style>
+  <w:style w:type="character" w:styleId="ListLabel716">
+    <w:name w:val="ListLabel 716"/>
+    <w:qFormat/>
+    <w:rPr>
+      <w:rFonts w:cs="Courier New"/>
+    </w:rPr>
+  </w:style>
+  <w:style w:type="character" w:styleId="ListLabel717">
+    <w:name w:val="ListLabel 717"/>
+    <w:qFormat/>
+    <w:rPr>
+      <w:rFonts w:cs="Wingdings"/>
+    </w:rPr>
+  </w:style>
+  <w:style w:type="character" w:styleId="ListLabel718">
+    <w:name w:val="ListLabel 718"/>
+    <w:qFormat/>
+    <w:rPr>
+      <w:rFonts w:cs="Symbol"/>
+    </w:rPr>
+  </w:style>
+  <w:style w:type="character" w:styleId="ListLabel719">
+    <w:name w:val="ListLabel 719"/>
+    <w:qFormat/>
+    <w:rPr>
+      <w:rFonts w:cs="Courier New"/>
+    </w:rPr>
+  </w:style>
+  <w:style w:type="character" w:styleId="ListLabel720">
+    <w:name w:val="ListLabel 720"/>
+    <w:qFormat/>
+    <w:rPr>
+      <w:rFonts w:cs="Wingdings"/>
+    </w:rPr>
+  </w:style>
+  <w:style w:type="character" w:styleId="ListLabel721">
+    <w:name w:val="ListLabel 721"/>
+    <w:qFormat/>
+    <w:rPr>
+      <w:rFonts w:cs="Symbol"/>
+    </w:rPr>
+  </w:style>
+  <w:style w:type="character" w:styleId="ListLabel722">
+    <w:name w:val="ListLabel 722"/>
+    <w:qFormat/>
+    <w:rPr>
+      <w:rFonts w:cs="Courier New"/>
+    </w:rPr>
+  </w:style>
+  <w:style w:type="character" w:styleId="ListLabel723">
+    <w:name w:val="ListLabel 723"/>
+    <w:qFormat/>
+    <w:rPr>
+      <w:rFonts w:cs="Wingdings"/>
+    </w:rPr>
+  </w:style>
+  <w:style w:type="character" w:styleId="ListLabel724">
+    <w:name w:val="ListLabel 724"/>
+    <w:qFormat/>
+    <w:rPr>
+      <w:rFonts w:ascii="Noto Sans " w:hAnsi="Noto Sans " w:cs="Symbol"/>
+      <w:sz w:val="20"/>
+    </w:rPr>
+  </w:style>
+  <w:style w:type="character" w:styleId="ListLabel725">
+    <w:name w:val="ListLabel 725"/>
+    <w:qFormat/>
+    <w:rPr>
+      <w:rFonts w:cs="Courier New"/>
+    </w:rPr>
+  </w:style>
+  <w:style w:type="character" w:styleId="ListLabel726">
+    <w:name w:val="ListLabel 726"/>
+    <w:qFormat/>
+    <w:rPr>
+      <w:rFonts w:cs="Wingdings"/>
+    </w:rPr>
+  </w:style>
+  <w:style w:type="character" w:styleId="ListLabel727">
+    <w:name w:val="ListLabel 727"/>
+    <w:qFormat/>
+    <w:rPr>
+      <w:rFonts w:cs="Symbol"/>
+    </w:rPr>
+  </w:style>
+  <w:style w:type="character" w:styleId="ListLabel728">
+    <w:name w:val="ListLabel 728"/>
+    <w:qFormat/>
+    <w:rPr>
+      <w:rFonts w:cs="Courier New"/>
+    </w:rPr>
+  </w:style>
+  <w:style w:type="character" w:styleId="ListLabel729">
+    <w:name w:val="ListLabel 729"/>
+    <w:qFormat/>
+    <w:rPr>
+      <w:rFonts w:cs="Wingdings"/>
+    </w:rPr>
+  </w:style>
+  <w:style w:type="character" w:styleId="ListLabel730">
+    <w:name w:val="ListLabel 730"/>
+    <w:qFormat/>
+    <w:rPr>
+      <w:rFonts w:cs="Symbol"/>
+    </w:rPr>
+  </w:style>
+  <w:style w:type="character" w:styleId="ListLabel731">
+    <w:name w:val="ListLabel 731"/>
+    <w:qFormat/>
+    <w:rPr>
+      <w:rFonts w:cs="Courier New"/>
+    </w:rPr>
+  </w:style>
+  <w:style w:type="character" w:styleId="ListLabel732">
+    <w:name w:val="ListLabel 732"/>
+    <w:qFormat/>
+    <w:rPr>
+      <w:rFonts w:cs="Wingdings"/>
+    </w:rPr>
+  </w:style>
+  <w:style w:type="character" w:styleId="ListLabel733">
+    <w:name w:val="ListLabel 733"/>
+    <w:qFormat/>
+    <w:rPr>
+      <w:rFonts w:ascii="Noto Sans" w:hAnsi="Noto Sans" w:cs="Symbol"/>
+      <w:b w:val="false"/>
+      <w:sz w:val="20"/>
+    </w:rPr>
+  </w:style>
+  <w:style w:type="character" w:styleId="ListLabel734">
+    <w:name w:val="ListLabel 734"/>
+    <w:qFormat/>
+    <w:rPr>
+      <w:rFonts w:cs="Courier New"/>
+    </w:rPr>
+  </w:style>
+  <w:style w:type="character" w:styleId="ListLabel735">
+    <w:name w:val="ListLabel 735"/>
+    <w:qFormat/>
+    <w:rPr>
+      <w:rFonts w:cs="Wingdings"/>
+    </w:rPr>
+  </w:style>
+  <w:style w:type="character" w:styleId="ListLabel736">
+    <w:name w:val="ListLabel 736"/>
+    <w:qFormat/>
+    <w:rPr>
+      <w:rFonts w:cs="Symbol"/>
+    </w:rPr>
+  </w:style>
+  <w:style w:type="character" w:styleId="ListLabel737">
+    <w:name w:val="ListLabel 737"/>
+    <w:qFormat/>
+    <w:rPr>
+      <w:rFonts w:cs="Courier New"/>
+    </w:rPr>
+  </w:style>
+  <w:style w:type="character" w:styleId="ListLabel738">
+    <w:name w:val="ListLabel 738"/>
+    <w:qFormat/>
+    <w:rPr>
+      <w:rFonts w:cs="Wingdings"/>
+    </w:rPr>
+  </w:style>
+  <w:style w:type="character" w:styleId="ListLabel739">
+    <w:name w:val="ListLabel 739"/>
+    <w:qFormat/>
+    <w:rPr>
+      <w:rFonts w:cs="Symbol"/>
+    </w:rPr>
+  </w:style>
+  <w:style w:type="character" w:styleId="ListLabel740">
+    <w:name w:val="ListLabel 740"/>
+    <w:qFormat/>
+    <w:rPr>
+      <w:rFonts w:cs="Courier New"/>
+    </w:rPr>
+  </w:style>
+  <w:style w:type="character" w:styleId="ListLabel741">
+    <w:name w:val="ListLabel 741"/>
+    <w:qFormat/>
+    <w:rPr>
+      <w:rFonts w:cs="Wingdings"/>
+    </w:rPr>
+  </w:style>
+  <w:style w:type="character" w:styleId="ListLabel742">
+    <w:name w:val="ListLabel 742"/>
+    <w:qFormat/>
+    <w:rPr>
+      <w:rFonts w:ascii="Arial" w:hAnsi="Arial" w:cs="Symbol"/>
+    </w:rPr>
+  </w:style>
+  <w:style w:type="character" w:styleId="ListLabel743">
+    <w:name w:val="ListLabel 743"/>
+    <w:qFormat/>
+    <w:rPr>
+      <w:rFonts w:cs="Symbol"/>
+    </w:rPr>
+  </w:style>
+  <w:style w:type="character" w:styleId="ListLabel744">
+    <w:name w:val="ListLabel 744"/>
+    <w:qFormat/>
+    <w:rPr>
+      <w:rFonts w:cs="Symbol"/>
+    </w:rPr>
+  </w:style>
+  <w:style w:type="character" w:styleId="ListLabel745">
+    <w:name w:val="ListLabel 745"/>
+    <w:qFormat/>
+    <w:rPr>
+      <w:rFonts w:cs="Symbol"/>
+    </w:rPr>
+  </w:style>
+  <w:style w:type="character" w:styleId="ListLabel746">
+    <w:name w:val="ListLabel 746"/>
+    <w:qFormat/>
+    <w:rPr>
+      <w:rFonts w:cs="Symbol"/>
+    </w:rPr>
+  </w:style>
+  <w:style w:type="character" w:styleId="ListLabel747">
+    <w:name w:val="ListLabel 747"/>
+    <w:qFormat/>
+    <w:rPr>
+      <w:rFonts w:cs="Symbol"/>
+    </w:rPr>
+  </w:style>
+  <w:style w:type="character" w:styleId="ListLabel748">
+    <w:name w:val="ListLabel 748"/>
+    <w:qFormat/>
+    <w:rPr>
+      <w:rFonts w:cs="Symbol"/>
+    </w:rPr>
+  </w:style>
+  <w:style w:type="character" w:styleId="ListLabel749">
+    <w:name w:val="ListLabel 749"/>
+    <w:qFormat/>
+    <w:rPr>
+      <w:rFonts w:cs="Symbol"/>
+    </w:rPr>
+  </w:style>
+  <w:style w:type="character" w:styleId="ListLabel750">
+    <w:name w:val="ListLabel 750"/>
+    <w:qFormat/>
+    <w:rPr>
+      <w:rFonts w:cs="Symbol"/>
+    </w:rPr>
+  </w:style>
+  <w:style w:type="character" w:styleId="ListLabel751">
+    <w:name w:val="ListLabel 751"/>
+    <w:qFormat/>
+    <w:rPr>
+      <w:rFonts w:ascii="Arial" w:hAnsi="Arial" w:cs="OpenSymbol"/>
+    </w:rPr>
+  </w:style>
+  <w:style w:type="character" w:styleId="ListLabel752">
+    <w:name w:val="ListLabel 752"/>
+    <w:qFormat/>
+    <w:rPr>
+      <w:rFonts w:cs="OpenSymbol"/>
+    </w:rPr>
+  </w:style>
+  <w:style w:type="character" w:styleId="ListLabel753">
+    <w:name w:val="ListLabel 753"/>
+    <w:qFormat/>
+    <w:rPr>
+      <w:rFonts w:cs="OpenSymbol"/>
+    </w:rPr>
+  </w:style>
+  <w:style w:type="character" w:styleId="ListLabel754">
+    <w:name w:val="ListLabel 754"/>
+    <w:qFormat/>
+    <w:rPr>
+      <w:rFonts w:cs="OpenSymbol"/>
+    </w:rPr>
+  </w:style>
+  <w:style w:type="character" w:styleId="ListLabel755">
+    <w:name w:val="ListLabel 755"/>
+    <w:qFormat/>
+    <w:rPr>
+      <w:rFonts w:cs="OpenSymbol"/>
+    </w:rPr>
+  </w:style>
+  <w:style w:type="character" w:styleId="ListLabel756">
+    <w:name w:val="ListLabel 756"/>
+    <w:qFormat/>
+    <w:rPr>
+      <w:rFonts w:cs="OpenSymbol"/>
+    </w:rPr>
+  </w:style>
+  <w:style w:type="character" w:styleId="ListLabel757">
+    <w:name w:val="ListLabel 757"/>
+    <w:qFormat/>
+    <w:rPr>
+      <w:rFonts w:cs="OpenSymbol"/>
+    </w:rPr>
+  </w:style>
+  <w:style w:type="character" w:styleId="ListLabel758">
+    <w:name w:val="ListLabel 758"/>
+    <w:qFormat/>
+    <w:rPr>
+      <w:rFonts w:cs="OpenSymbol"/>
+    </w:rPr>
+  </w:style>
+  <w:style w:type="character" w:styleId="ListLabel759">
+    <w:name w:val="ListLabel 759"/>
+    <w:qFormat/>
+    <w:rPr>
+      <w:rFonts w:cs="OpenSymbol"/>
+    </w:rPr>
+  </w:style>
+  <w:style w:type="character" w:styleId="ListLabel760">
+    <w:name w:val="ListLabel 760"/>
+    <w:qFormat/>
+    <w:rPr>
+      <w:rFonts w:cs="Symbol"/>
+    </w:rPr>
+  </w:style>
+  <w:style w:type="character" w:styleId="ListLabel761">
+    <w:name w:val="ListLabel 761"/>
+    <w:qFormat/>
+    <w:rPr>
+      <w:rFonts w:cs="Courier New"/>
+    </w:rPr>
+  </w:style>
+  <w:style w:type="character" w:styleId="ListLabel762">
+    <w:name w:val="ListLabel 762"/>
+    <w:qFormat/>
+    <w:rPr>
+      <w:rFonts w:cs="Wingdings"/>
+    </w:rPr>
+  </w:style>
+  <w:style w:type="character" w:styleId="ListLabel763">
+    <w:name w:val="ListLabel 763"/>
+    <w:qFormat/>
+    <w:rPr>
+      <w:rFonts w:cs="Symbol"/>
+    </w:rPr>
+  </w:style>
+  <w:style w:type="character" w:styleId="ListLabel764">
+    <w:name w:val="ListLabel 764"/>
+    <w:qFormat/>
+    <w:rPr>
+      <w:rFonts w:cs="Courier New"/>
+    </w:rPr>
+  </w:style>
+  <w:style w:type="character" w:styleId="ListLabel765">
+    <w:name w:val="ListLabel 765"/>
+    <w:qFormat/>
+    <w:rPr>
+      <w:rFonts w:cs="Wingdings"/>
+    </w:rPr>
+  </w:style>
+  <w:style w:type="character" w:styleId="ListLabel766">
+    <w:name w:val="ListLabel 766"/>
+    <w:qFormat/>
+    <w:rPr>
+      <w:rFonts w:cs="Symbol"/>
+    </w:rPr>
+  </w:style>
+  <w:style w:type="character" w:styleId="ListLabel767">
+    <w:name w:val="ListLabel 767"/>
+    <w:qFormat/>
+    <w:rPr>
+      <w:rFonts w:cs="Courier New"/>
+    </w:rPr>
+  </w:style>
+  <w:style w:type="character" w:styleId="ListLabel768">
+    <w:name w:val="ListLabel 768"/>
+    <w:qFormat/>
+    <w:rPr>
+      <w:rFonts w:cs="Wingdings"/>
+    </w:rPr>
+  </w:style>
+  <w:style w:type="character" w:styleId="ListLabel769">
+    <w:name w:val="ListLabel 769"/>
+    <w:qFormat/>
+    <w:rPr>
+      <w:rFonts w:ascii="Noto Sans " w:hAnsi="Noto Sans " w:cs="Symbol"/>
+      <w:sz w:val="20"/>
+    </w:rPr>
+  </w:style>
+  <w:style w:type="character" w:styleId="ListLabel770">
+    <w:name w:val="ListLabel 770"/>
+    <w:qFormat/>
+    <w:rPr>
+      <w:rFonts w:cs="Courier New"/>
+    </w:rPr>
+  </w:style>
+  <w:style w:type="character" w:styleId="ListLabel771">
+    <w:name w:val="ListLabel 771"/>
+    <w:qFormat/>
+    <w:rPr>
+      <w:rFonts w:cs="Wingdings"/>
+    </w:rPr>
+  </w:style>
+  <w:style w:type="character" w:styleId="ListLabel772">
+    <w:name w:val="ListLabel 772"/>
+    <w:qFormat/>
+    <w:rPr>
+      <w:rFonts w:cs="Symbol"/>
+    </w:rPr>
+  </w:style>
+  <w:style w:type="character" w:styleId="ListLabel773">
+    <w:name w:val="ListLabel 773"/>
+    <w:qFormat/>
+    <w:rPr>
+      <w:rFonts w:cs="Courier New"/>
+    </w:rPr>
+  </w:style>
+  <w:style w:type="character" w:styleId="ListLabel774">
+    <w:name w:val="ListLabel 774"/>
+    <w:qFormat/>
+    <w:rPr>
+      <w:rFonts w:cs="Wingdings"/>
+    </w:rPr>
+  </w:style>
+  <w:style w:type="character" w:styleId="ListLabel775">
+    <w:name w:val="ListLabel 775"/>
+    <w:qFormat/>
+    <w:rPr>
+      <w:rFonts w:cs="Symbol"/>
+    </w:rPr>
+  </w:style>
+  <w:style w:type="character" w:styleId="ListLabel776">
+    <w:name w:val="ListLabel 776"/>
+    <w:qFormat/>
+    <w:rPr>
+      <w:rFonts w:cs="Courier New"/>
+    </w:rPr>
+  </w:style>
+  <w:style w:type="character" w:styleId="ListLabel777">
+    <w:name w:val="ListLabel 777"/>
+    <w:qFormat/>
+    <w:rPr>
+      <w:rFonts w:cs="Wingdings"/>
+    </w:rPr>
+  </w:style>
+  <w:style w:type="character" w:styleId="ListLabel778">
+    <w:name w:val="ListLabel 778"/>
+    <w:qFormat/>
+    <w:rPr>
+      <w:rFonts w:ascii="Noto Sans" w:hAnsi="Noto Sans" w:cs="Symbol"/>
+      <w:b w:val="false"/>
+      <w:sz w:val="20"/>
+    </w:rPr>
+  </w:style>
+  <w:style w:type="character" w:styleId="ListLabel779">
+    <w:name w:val="ListLabel 779"/>
+    <w:qFormat/>
+    <w:rPr>
+      <w:rFonts w:cs="Courier New"/>
+    </w:rPr>
+  </w:style>
+  <w:style w:type="character" w:styleId="ListLabel780">
+    <w:name w:val="ListLabel 780"/>
+    <w:qFormat/>
+    <w:rPr>
+      <w:rFonts w:cs="Wingdings"/>
+    </w:rPr>
+  </w:style>
+  <w:style w:type="character" w:styleId="ListLabel781">
+    <w:name w:val="ListLabel 781"/>
+    <w:qFormat/>
+    <w:rPr>
+      <w:rFonts w:cs="Symbol"/>
+    </w:rPr>
+  </w:style>
+  <w:style w:type="character" w:styleId="ListLabel782">
+    <w:name w:val="ListLabel 782"/>
+    <w:qFormat/>
+    <w:rPr>
+      <w:rFonts w:cs="Courier New"/>
+    </w:rPr>
+  </w:style>
+  <w:style w:type="character" w:styleId="ListLabel783">
+    <w:name w:val="ListLabel 783"/>
+    <w:qFormat/>
+    <w:rPr>
+      <w:rFonts w:cs="Wingdings"/>
+    </w:rPr>
+  </w:style>
+  <w:style w:type="character" w:styleId="ListLabel784">
+    <w:name w:val="ListLabel 784"/>
+    <w:qFormat/>
+    <w:rPr>
+      <w:rFonts w:cs="Symbol"/>
+    </w:rPr>
+  </w:style>
+  <w:style w:type="character" w:styleId="ListLabel785">
+    <w:name w:val="ListLabel 785"/>
+    <w:qFormat/>
+    <w:rPr>
+      <w:rFonts w:cs="Courier New"/>
+    </w:rPr>
+  </w:style>
+  <w:style w:type="character" w:styleId="ListLabel786">
+    <w:name w:val="ListLabel 786"/>
+    <w:qFormat/>
+    <w:rPr>
+      <w:rFonts w:cs="Wingdings"/>
+    </w:rPr>
+  </w:style>
+  <w:style w:type="character" w:styleId="ListLabel787">
+    <w:name w:val="ListLabel 787"/>
+    <w:qFormat/>
+    <w:rPr>
+      <w:rFonts w:ascii="Arial" w:hAnsi="Arial" w:cs="Symbol"/>
+    </w:rPr>
+  </w:style>
+  <w:style w:type="character" w:styleId="ListLabel788">
+    <w:name w:val="ListLabel 788"/>
+    <w:qFormat/>
+    <w:rPr>
+      <w:rFonts w:cs="Symbol"/>
+    </w:rPr>
+  </w:style>
+  <w:style w:type="character" w:styleId="ListLabel789">
+    <w:name w:val="ListLabel 789"/>
+    <w:qFormat/>
+    <w:rPr>
+      <w:rFonts w:cs="Symbol"/>
+    </w:rPr>
+  </w:style>
+  <w:style w:type="character" w:styleId="ListLabel790">
+    <w:name w:val="ListLabel 790"/>
+    <w:qFormat/>
+    <w:rPr>
+      <w:rFonts w:cs="Symbol"/>
+    </w:rPr>
+  </w:style>
+  <w:style w:type="character" w:styleId="ListLabel791">
+    <w:name w:val="ListLabel 791"/>
+    <w:qFormat/>
+    <w:rPr>
+      <w:rFonts w:cs="Symbol"/>
+    </w:rPr>
+  </w:style>
+  <w:style w:type="character" w:styleId="ListLabel792">
+    <w:name w:val="ListLabel 792"/>
+    <w:qFormat/>
+    <w:rPr>
+      <w:rFonts w:cs="Symbol"/>
+    </w:rPr>
+  </w:style>
+  <w:style w:type="character" w:styleId="ListLabel793">
+    <w:name w:val="ListLabel 793"/>
+    <w:qFormat/>
+    <w:rPr>
+      <w:rFonts w:cs="Symbol"/>
+    </w:rPr>
+  </w:style>
+  <w:style w:type="character" w:styleId="ListLabel794">
+    <w:name w:val="ListLabel 794"/>
+    <w:qFormat/>
+    <w:rPr>
+      <w:rFonts w:cs="Symbol"/>
+    </w:rPr>
+  </w:style>
+  <w:style w:type="character" w:styleId="ListLabel795">
+    <w:name w:val="ListLabel 795"/>
+    <w:qFormat/>
+    <w:rPr>
+      <w:rFonts w:cs="Symbol"/>
+    </w:rPr>
+  </w:style>
+  <w:style w:type="character" w:styleId="ListLabel796">
+    <w:name w:val="ListLabel 796"/>
+    <w:qFormat/>
+    <w:rPr>
+      <w:rFonts w:ascii="Arial" w:hAnsi="Arial" w:cs="OpenSymbol"/>
+    </w:rPr>
+  </w:style>
+  <w:style w:type="character" w:styleId="ListLabel797">
+    <w:name w:val="ListLabel 797"/>
+    <w:qFormat/>
+    <w:rPr>
+      <w:rFonts w:cs="OpenSymbol"/>
+    </w:rPr>
+  </w:style>
+  <w:style w:type="character" w:styleId="ListLabel798">
+    <w:name w:val="ListLabel 798"/>
+    <w:qFormat/>
+    <w:rPr>
+      <w:rFonts w:cs="OpenSymbol"/>
+    </w:rPr>
+  </w:style>
+  <w:style w:type="character" w:styleId="ListLabel799">
+    <w:name w:val="ListLabel 799"/>
+    <w:qFormat/>
+    <w:rPr>
+      <w:rFonts w:cs="OpenSymbol"/>
+    </w:rPr>
+  </w:style>
+  <w:style w:type="character" w:styleId="ListLabel800">
+    <w:name w:val="ListLabel 800"/>
+    <w:qFormat/>
+    <w:rPr>
+      <w:rFonts w:cs="OpenSymbol"/>
+    </w:rPr>
+  </w:style>
+  <w:style w:type="character" w:styleId="ListLabel801">
+    <w:name w:val="ListLabel 801"/>
+    <w:qFormat/>
+    <w:rPr>
+      <w:rFonts w:cs="OpenSymbol"/>
+    </w:rPr>
+  </w:style>
+  <w:style w:type="character" w:styleId="ListLabel802">
+    <w:name w:val="ListLabel 802"/>
+    <w:qFormat/>
+    <w:rPr>
+      <w:rFonts w:cs="OpenSymbol"/>
+    </w:rPr>
+  </w:style>
+  <w:style w:type="character" w:styleId="ListLabel803">
+    <w:name w:val="ListLabel 803"/>
+    <w:qFormat/>
+    <w:rPr>
+      <w:rFonts w:cs="OpenSymbol"/>
+    </w:rPr>
+  </w:style>
+  <w:style w:type="character" w:styleId="ListLabel804">
+    <w:name w:val="ListLabel 804"/>
+    <w:qFormat/>
+    <w:rPr>
+      <w:rFonts w:cs="OpenSymbol"/>
+    </w:rPr>
+  </w:style>
   <w:style w:type="paragraph" w:styleId="Heading">
     <w:name w:val="Heading"/>
     <w:basedOn w:val="Normal"/>
